--- a/Clark Docker学习笔记.docx
+++ b/Clark Docker学习笔记.docx
@@ -29,6 +29,12 @@
         </w:rPr>
         <w:t>学习笔记</w:t>
       </w:r>
+      <w:r>
+        <w:rPr>
+          <w:rFonts w:hint="eastAsia"/>
+        </w:rPr>
+        <w:t>——实操部分</w:t>
+      </w:r>
     </w:p>
     <w:p>
       <w:pPr>
@@ -116,6 +122,14 @@
         </w:rPr>
         <w:t>＊上安装</w:t>
       </w:r>
+      <w:proofErr w:type="spellStart"/>
+      <w:r>
+        <w:rPr>
+          <w:rFonts w:hint="eastAsia"/>
+        </w:rPr>
+        <w:t>Docker</w:t>
+      </w:r>
+      <w:proofErr w:type="spellEnd"/>
     </w:p>
     <w:p>
       <w:pPr>
@@ -397,8 +411,688 @@
           <w:rFonts w:hint="eastAsia"/>
         </w:rPr>
       </w:pPr>
+      <w:r>
+        <w:rPr>
+          <w:rFonts w:hint="eastAsia"/>
+        </w:rPr>
+        <w:t>2:</w:t>
+      </w:r>
+      <w:r>
+        <w:rPr>
+          <w:rFonts w:hint="eastAsia"/>
+        </w:rPr>
+        <w:t>启动</w:t>
+      </w:r>
+      <w:proofErr w:type="spellStart"/>
+      <w:r>
+        <w:rPr>
+          <w:rFonts w:hint="eastAsia"/>
+        </w:rPr>
+        <w:t>Docker</w:t>
+      </w:r>
+      <w:proofErr w:type="spellEnd"/>
+    </w:p>
+    <w:p>
+      <w:pPr>
+        <w:rPr>
+          <w:rFonts w:asciiTheme="minorEastAsia" w:hAnsiTheme="minorEastAsia" w:hint="eastAsia"/>
+          <w:sz w:val="18"/>
+          <w:szCs w:val="18"/>
+        </w:rPr>
+      </w:pPr>
+      <w:proofErr w:type="gramStart"/>
+      <w:r>
+        <w:rPr>
+          <w:rFonts w:asciiTheme="minorEastAsia" w:hAnsiTheme="minorEastAsia"/>
+          <w:sz w:val="18"/>
+          <w:szCs w:val="18"/>
+        </w:rPr>
+        <w:t>service</w:t>
+      </w:r>
+      <w:proofErr w:type="gramEnd"/>
+      <w:r>
+        <w:rPr>
+          <w:rFonts w:asciiTheme="minorEastAsia" w:hAnsiTheme="minorEastAsia"/>
+          <w:sz w:val="18"/>
+          <w:szCs w:val="18"/>
+        </w:rPr>
+        <w:t xml:space="preserve"> </w:t>
+      </w:r>
+      <w:proofErr w:type="spellStart"/>
+      <w:r>
+        <w:rPr>
+          <w:rFonts w:asciiTheme="minorEastAsia" w:hAnsiTheme="minorEastAsia"/>
+          <w:sz w:val="18"/>
+          <w:szCs w:val="18"/>
+        </w:rPr>
+        <w:t>docker</w:t>
+      </w:r>
+      <w:proofErr w:type="spellEnd"/>
+      <w:r>
+        <w:rPr>
+          <w:rFonts w:asciiTheme="minorEastAsia" w:hAnsiTheme="minorEastAsia"/>
+          <w:sz w:val="18"/>
+          <w:szCs w:val="18"/>
+        </w:rPr>
+        <w:t xml:space="preserve"> start</w:t>
+      </w:r>
+    </w:p>
+    <w:p>
+      <w:pPr>
+        <w:rPr>
+          <w:rFonts w:asciiTheme="minorEastAsia" w:hAnsiTheme="minorEastAsia" w:hint="eastAsia"/>
+          <w:sz w:val="18"/>
+          <w:szCs w:val="18"/>
+        </w:rPr>
+      </w:pPr>
+      <w:proofErr w:type="spellStart"/>
+      <w:proofErr w:type="gramStart"/>
+      <w:r>
+        <w:rPr>
+          <w:rFonts w:asciiTheme="minorEastAsia" w:hAnsiTheme="minorEastAsia"/>
+          <w:sz w:val="18"/>
+          <w:szCs w:val="18"/>
+        </w:rPr>
+        <w:t>chkconfig</w:t>
+      </w:r>
+      <w:proofErr w:type="spellEnd"/>
+      <w:proofErr w:type="gramEnd"/>
+      <w:r>
+        <w:rPr>
+          <w:rFonts w:asciiTheme="minorEastAsia" w:hAnsiTheme="minorEastAsia"/>
+          <w:sz w:val="18"/>
+          <w:szCs w:val="18"/>
+        </w:rPr>
+        <w:t xml:space="preserve"> </w:t>
+      </w:r>
+      <w:proofErr w:type="spellStart"/>
+      <w:r>
+        <w:rPr>
+          <w:rFonts w:asciiTheme="minorEastAsia" w:hAnsiTheme="minorEastAsia"/>
+          <w:sz w:val="18"/>
+          <w:szCs w:val="18"/>
+        </w:rPr>
+        <w:t>docker</w:t>
+      </w:r>
+      <w:proofErr w:type="spellEnd"/>
+      <w:r>
+        <w:rPr>
+          <w:rFonts w:asciiTheme="minorEastAsia" w:hAnsiTheme="minorEastAsia"/>
+          <w:sz w:val="18"/>
+          <w:szCs w:val="18"/>
+        </w:rPr>
+        <w:t xml:space="preserve"> on</w:t>
+      </w:r>
+    </w:p>
+    <w:p>
+      <w:pPr>
+        <w:rPr>
+          <w:rFonts w:hint="eastAsia"/>
+        </w:rPr>
+      </w:pPr>
+      <w:r>
+        <w:rPr>
+          <w:rFonts w:hint="eastAsia"/>
+        </w:rPr>
+        <w:t>如果遇到</w:t>
+      </w:r>
+      <w:proofErr w:type="spellStart"/>
+      <w:r>
+        <w:rPr>
+          <w:rFonts w:hint="eastAsia"/>
+        </w:rPr>
+        <w:t>docker</w:t>
+      </w:r>
+      <w:proofErr w:type="spellEnd"/>
+      <w:r>
+        <w:rPr>
+          <w:rFonts w:hint="eastAsia"/>
+        </w:rPr>
+        <w:t xml:space="preserve"> dead but </w:t>
+      </w:r>
+      <w:proofErr w:type="spellStart"/>
+      <w:r>
+        <w:rPr>
+          <w:rFonts w:hint="eastAsia"/>
+        </w:rPr>
+        <w:t>pid</w:t>
+      </w:r>
+      <w:proofErr w:type="spellEnd"/>
+      <w:r>
+        <w:rPr>
+          <w:rFonts w:hint="eastAsia"/>
+        </w:rPr>
+        <w:t xml:space="preserve"> file exists  </w:t>
+      </w:r>
+      <w:proofErr w:type="spellStart"/>
+      <w:r>
+        <w:rPr>
+          <w:rFonts w:hint="eastAsia"/>
+        </w:rPr>
+        <w:t>docker</w:t>
+      </w:r>
+      <w:proofErr w:type="spellEnd"/>
+      <w:r>
+        <w:rPr>
+          <w:rFonts w:hint="eastAsia"/>
+        </w:rPr>
+        <w:t>无法正常启动，可以先删除</w:t>
+      </w:r>
+      <w:proofErr w:type="spellStart"/>
+      <w:r>
+        <w:rPr>
+          <w:rFonts w:hint="eastAsia"/>
+        </w:rPr>
+        <w:t>pid</w:t>
+      </w:r>
+      <w:proofErr w:type="spellEnd"/>
+      <w:r>
+        <w:rPr>
+          <w:rFonts w:hint="eastAsia"/>
+        </w:rPr>
+        <w:t>文件，然后可以执行</w:t>
+      </w:r>
+      <w:proofErr w:type="spellStart"/>
+      <w:r>
+        <w:rPr>
+          <w:rFonts w:hint="eastAsia"/>
+        </w:rPr>
+        <w:t>docker</w:t>
+      </w:r>
+      <w:proofErr w:type="spellEnd"/>
+      <w:r>
+        <w:rPr>
+          <w:rFonts w:hint="eastAsia"/>
+        </w:rPr>
+        <w:t xml:space="preserve"> </w:t>
+      </w:r>
+      <w:r>
+        <w:rPr>
+          <w:rFonts w:hint="eastAsia"/>
+        </w:rPr>
+        <w:t>－</w:t>
+      </w:r>
+      <w:r>
+        <w:rPr>
+          <w:rFonts w:hint="eastAsia"/>
+        </w:rPr>
+        <w:t xml:space="preserve">d </w:t>
+      </w:r>
+      <w:r>
+        <w:rPr>
+          <w:rFonts w:hint="eastAsia"/>
+        </w:rPr>
+        <w:t>在</w:t>
+      </w:r>
+      <w:r>
+        <w:rPr>
+          <w:rFonts w:hint="eastAsia"/>
+        </w:rPr>
+        <w:t>CentOS6.4</w:t>
+      </w:r>
+      <w:r>
+        <w:rPr>
+          <w:rFonts w:hint="eastAsia"/>
+        </w:rPr>
+        <w:t>上会出现如下错误</w:t>
+      </w:r>
+      <w:r>
+        <w:rPr>
+          <w:rFonts w:hint="eastAsia"/>
+        </w:rPr>
+        <w:t xml:space="preserve">
+</w:t>
+      </w:r>
+      <w:proofErr w:type="gramStart"/>
+      <w:r>
+        <w:rPr>
+          <w:rFonts w:hint="eastAsia"/>
+        </w:rPr>
+        <w:t>WARN[</w:t>
+      </w:r>
+      <w:proofErr w:type="gramEnd"/>
+      <w:r>
+        <w:rPr>
+          <w:rFonts w:hint="eastAsia"/>
+        </w:rPr>
+        <w:t xml:space="preserve">0000] You are running </w:t>
+      </w:r>
+      <w:proofErr w:type="spellStart"/>
+      <w:r>
+        <w:rPr>
+          <w:rFonts w:hint="eastAsia"/>
+        </w:rPr>
+        <w:t>linux</w:t>
+      </w:r>
+      <w:proofErr w:type="spellEnd"/>
+      <w:r>
+        <w:rPr>
+          <w:rFonts w:hint="eastAsia"/>
+        </w:rPr>
+        <w:t xml:space="preserve"> kernel version 2.6.32-358.el6.x86_64, which might be unstable running </w:t>
+      </w:r>
+      <w:proofErr w:type="spellStart"/>
+      <w:r>
+        <w:rPr>
+          <w:rFonts w:hint="eastAsia"/>
+        </w:rPr>
+        <w:t>docker</w:t>
+      </w:r>
+      <w:proofErr w:type="spellEnd"/>
+      <w:r>
+        <w:rPr>
+          <w:rFonts w:hint="eastAsia"/>
+        </w:rPr>
+        <w:t xml:space="preserve">. Please upgrade your kernel to 3.8.0. 
+</w:t>
+      </w:r>
+      <w:proofErr w:type="gramStart"/>
+      <w:r>
+        <w:rPr>
+          <w:rFonts w:hint="eastAsia"/>
+        </w:rPr>
+        <w:t>INFO[</w:t>
+      </w:r>
+      <w:proofErr w:type="gramEnd"/>
+      <w:r>
+        <w:rPr>
+          <w:rFonts w:hint="eastAsia"/>
+        </w:rPr>
+        <w:t xml:space="preserve">0000] </w:t>
+      </w:r>
+      <w:r>
+        <w:t xml:space="preserve">+job </w:t>
+      </w:r>
+      <w:proofErr w:type="spellStart"/>
+      <w:r>
+        <w:t>serveapi</w:t>
+      </w:r>
+      <w:proofErr w:type="spellEnd"/>
+      <w:r>
+        <w:t xml:space="preserve">(unix:///var/run/docker.sock)   
+INFO[0000] Listening for HTTP on </w:t>
+      </w:r>
+      <w:proofErr w:type="spellStart"/>
+      <w:r>
+        <w:t>unix</w:t>
+      </w:r>
+      <w:proofErr w:type="spellEnd"/>
+      <w:r>
+        <w:t xml:space="preserve"> (/</w:t>
+      </w:r>
+      <w:proofErr w:type="spellStart"/>
+      <w:r>
+        <w:t>var</w:t>
+      </w:r>
+      <w:proofErr w:type="spellEnd"/>
+      <w:r>
+        <w:t>/run/</w:t>
+      </w:r>
+      <w:proofErr w:type="spellStart"/>
+      <w:r>
+        <w:t>docker.sock</w:t>
+      </w:r>
+      <w:proofErr w:type="spellEnd"/>
+      <w:r>
+        <w:t xml:space="preserve">) 
+</w:t>
+      </w:r>
+      <w:proofErr w:type="spellStart"/>
+      <w:r>
+        <w:t>docker</w:t>
+      </w:r>
+      <w:proofErr w:type="spellEnd"/>
+      <w:r>
+        <w:t xml:space="preserve">: relocation error: </w:t>
+      </w:r>
+      <w:proofErr w:type="spellStart"/>
+      <w:r>
+        <w:t>docker</w:t>
+      </w:r>
+      <w:proofErr w:type="spellEnd"/>
+      <w:r>
+        <w:t xml:space="preserve">: symbol </w:t>
+      </w:r>
+      <w:proofErr w:type="spellStart"/>
+      <w:r>
+        <w:t>dm_task_get_info_with_deferred_remove</w:t>
+      </w:r>
+      <w:proofErr w:type="spellEnd"/>
+      <w:r>
+        <w:t xml:space="preserve">, version Base not defined in file libdevmapper.so.1.02 with link time reference
+</w:t>
+      </w:r>
+    </w:p>
+    <w:p>
+      <w:pPr>
+        <w:rPr>
+          <w:rFonts w:hint="eastAsia"/>
+          <w:sz w:val="18"/>
+          <w:szCs w:val="18"/>
+        </w:rPr>
+      </w:pPr>
+      <w:r>
+        <w:rPr>
+          <w:rFonts w:hint="eastAsia"/>
+        </w:rPr>
+        <w:t>执行命令：</w:t>
+      </w:r>
+      <w:r>
+        <w:rPr>
+          <w:sz w:val="18"/>
+          <w:szCs w:val="18"/>
+        </w:rPr>
+        <w:t>yum update device-mapper</w:t>
+      </w:r>
+      <w:r>
+        <w:rPr>
+          <w:rFonts w:hint="eastAsia"/>
+          <w:sz w:val="18"/>
+          <w:szCs w:val="18"/>
+        </w:rPr>
+        <w:t xml:space="preserve"> </w:t>
+      </w:r>
+      <w:r>
+        <w:rPr>
+          <w:rFonts w:hint="eastAsia"/>
+          <w:sz w:val="18"/>
+          <w:szCs w:val="18"/>
+        </w:rPr>
+        <w:t>重启</w:t>
+      </w:r>
+      <w:proofErr w:type="spellStart"/>
+      <w:r>
+        <w:rPr>
+          <w:rFonts w:hint="eastAsia"/>
+          <w:sz w:val="18"/>
+          <w:szCs w:val="18"/>
+        </w:rPr>
+        <w:t>docker</w:t>
+      </w:r>
+      <w:proofErr w:type="spellEnd"/>
+      <w:r>
+        <w:rPr>
+          <w:rFonts w:hint="eastAsia"/>
+          <w:sz w:val="18"/>
+          <w:szCs w:val="18"/>
+        </w:rPr>
+        <w:t>，搞定。</w:t>
+      </w:r>
+    </w:p>
+    <w:p>
+      <w:pPr>
+        <w:rPr>
+          <w:rFonts w:hint="eastAsia"/>
+          <w:sz w:val="18"/>
+          <w:szCs w:val="18"/>
+        </w:rPr>
+      </w:pPr>
+    </w:p>
+    <w:p>
+      <w:pPr>
+        <w:pStyle w:val="2"/>
+        <w:rPr>
+          <w:rFonts w:hint="eastAsia"/>
+        </w:rPr>
+      </w:pPr>
+      <w:r>
+        <w:rPr>
+          <w:rFonts w:hint="eastAsia"/>
+        </w:rPr>
+        <w:lastRenderedPageBreak/>
+        <w:t>1.2</w:t>
+      </w:r>
+      <w:r>
+        <w:rPr>
+          <w:rFonts w:hint="eastAsia"/>
+        </w:rPr>
+        <w:t>在</w:t>
+      </w:r>
+      <w:r>
+        <w:rPr>
+          <w:rFonts w:hint="eastAsia"/>
+        </w:rPr>
+        <w:t>CentOS7.1</w:t>
+      </w:r>
+      <w:r>
+        <w:rPr>
+          <w:rFonts w:hint="eastAsia"/>
+        </w:rPr>
+        <w:t>上安装</w:t>
+      </w:r>
+      <w:proofErr w:type="spellStart"/>
+      <w:r>
+        <w:rPr>
+          <w:rFonts w:hint="eastAsia"/>
+        </w:rPr>
+        <w:t>Docker</w:t>
+      </w:r>
+      <w:proofErr w:type="spellEnd"/>
+    </w:p>
+    <w:p>
+      <w:pPr>
+        <w:rPr>
+          <w:rFonts w:hint="eastAsia"/>
+        </w:rPr>
+      </w:pPr>
+      <w:r>
+        <w:rPr>
+          <w:rFonts w:hint="eastAsia"/>
+        </w:rPr>
+        <w:t>1:</w:t>
+      </w:r>
+      <w:r>
+        <w:rPr>
+          <w:rFonts w:hint="eastAsia"/>
+        </w:rPr>
+        <w:t>执行命令：</w:t>
+      </w:r>
+    </w:p>
+    <w:p>
+      <w:pPr>
+        <w:rPr>
+          <w:rFonts w:hint="eastAsia"/>
+          <w:sz w:val="18"/>
+          <w:szCs w:val="18"/>
+        </w:rPr>
+      </w:pPr>
+      <w:proofErr w:type="gramStart"/>
+      <w:r>
+        <w:rPr>
+          <w:sz w:val="18"/>
+          <w:szCs w:val="18"/>
+        </w:rPr>
+        <w:t>yum</w:t>
+      </w:r>
+      <w:proofErr w:type="gramEnd"/>
+      <w:r>
+        <w:rPr>
+          <w:sz w:val="18"/>
+          <w:szCs w:val="18"/>
+        </w:rPr>
+        <w:t xml:space="preserve"> install </w:t>
+      </w:r>
+      <w:proofErr w:type="spellStart"/>
+      <w:r>
+        <w:rPr>
+          <w:sz w:val="18"/>
+          <w:szCs w:val="18"/>
+        </w:rPr>
+        <w:t>docker</w:t>
+      </w:r>
+      <w:proofErr w:type="spellEnd"/>
+    </w:p>
+    <w:p>
+      <w:pPr>
+        <w:rPr>
+          <w:rFonts w:hint="eastAsia"/>
+        </w:rPr>
+      </w:pPr>
+    </w:p>
+    <w:p>
+      <w:pPr>
+        <w:rPr>
+          <w:rFonts w:hint="eastAsia"/>
+        </w:rPr>
+      </w:pPr>
+      <w:r>
+        <w:rPr>
+          <w:rFonts w:hint="eastAsia"/>
+        </w:rPr>
+        <w:t>2:</w:t>
+      </w:r>
+      <w:r>
+        <w:rPr>
+          <w:rFonts w:hint="eastAsia"/>
+        </w:rPr>
+        <w:t>启动</w:t>
+      </w:r>
+      <w:proofErr w:type="spellStart"/>
+      <w:r>
+        <w:rPr>
+          <w:rFonts w:hint="eastAsia"/>
+        </w:rPr>
+        <w:t>Docker</w:t>
+      </w:r>
+      <w:proofErr w:type="spellEnd"/>
+    </w:p>
+    <w:p>
+      <w:pPr>
+        <w:rPr>
+          <w:rFonts w:asciiTheme="minorEastAsia" w:hAnsiTheme="minorEastAsia" w:hint="eastAsia"/>
+          <w:sz w:val="18"/>
+          <w:szCs w:val="18"/>
+        </w:rPr>
+      </w:pPr>
+      <w:proofErr w:type="gramStart"/>
+      <w:r>
+        <w:rPr>
+          <w:rFonts w:asciiTheme="minorEastAsia" w:hAnsiTheme="minorEastAsia"/>
+          <w:sz w:val="18"/>
+          <w:szCs w:val="18"/>
+        </w:rPr>
+        <w:t>service</w:t>
+      </w:r>
+      <w:proofErr w:type="gramEnd"/>
+      <w:r>
+        <w:rPr>
+          <w:rFonts w:asciiTheme="minorEastAsia" w:hAnsiTheme="minorEastAsia"/>
+          <w:sz w:val="18"/>
+          <w:szCs w:val="18"/>
+        </w:rPr>
+        <w:t xml:space="preserve"> </w:t>
+      </w:r>
+      <w:proofErr w:type="spellStart"/>
+      <w:r>
+        <w:rPr>
+          <w:rFonts w:asciiTheme="minorEastAsia" w:hAnsiTheme="minorEastAsia"/>
+          <w:sz w:val="18"/>
+          <w:szCs w:val="18"/>
+        </w:rPr>
+        <w:t>docker</w:t>
+      </w:r>
+      <w:proofErr w:type="spellEnd"/>
+      <w:r>
+        <w:rPr>
+          <w:rFonts w:asciiTheme="minorEastAsia" w:hAnsiTheme="minorEastAsia"/>
+          <w:sz w:val="18"/>
+          <w:szCs w:val="18"/>
+        </w:rPr>
+        <w:t xml:space="preserve"> start</w:t>
+      </w:r>
       <w:bookmarkStart w:id="0" w:name="_GoBack"/>
       <w:bookmarkEnd w:id="0"/>
+    </w:p>
+    <w:p>
+      <w:pPr>
+        <w:rPr>
+          <w:rFonts w:asciiTheme="minorEastAsia" w:hAnsiTheme="minorEastAsia" w:hint="eastAsia"/>
+          <w:sz w:val="18"/>
+          <w:szCs w:val="18"/>
+        </w:rPr>
+      </w:pPr>
+      <w:proofErr w:type="spellStart"/>
+      <w:proofErr w:type="gramStart"/>
+      <w:r>
+        <w:rPr>
+          <w:rFonts w:asciiTheme="minorEastAsia" w:hAnsiTheme="minorEastAsia"/>
+          <w:sz w:val="18"/>
+          <w:szCs w:val="18"/>
+        </w:rPr>
+        <w:t>chkconfig</w:t>
+      </w:r>
+      <w:proofErr w:type="spellEnd"/>
+      <w:proofErr w:type="gramEnd"/>
+      <w:r>
+        <w:rPr>
+          <w:rFonts w:asciiTheme="minorEastAsia" w:hAnsiTheme="minorEastAsia"/>
+          <w:sz w:val="18"/>
+          <w:szCs w:val="18"/>
+        </w:rPr>
+        <w:t xml:space="preserve"> </w:t>
+      </w:r>
+      <w:proofErr w:type="spellStart"/>
+      <w:r>
+        <w:rPr>
+          <w:rFonts w:asciiTheme="minorEastAsia" w:hAnsiTheme="minorEastAsia"/>
+          <w:sz w:val="18"/>
+          <w:szCs w:val="18"/>
+        </w:rPr>
+        <w:t>docker</w:t>
+      </w:r>
+      <w:proofErr w:type="spellEnd"/>
+      <w:r>
+        <w:rPr>
+          <w:rFonts w:asciiTheme="minorEastAsia" w:hAnsiTheme="minorEastAsia"/>
+          <w:sz w:val="18"/>
+          <w:szCs w:val="18"/>
+        </w:rPr>
+        <w:t xml:space="preserve"> on</w:t>
+      </w:r>
+    </w:p>
+    <w:p>
+      <w:pPr>
+        <w:rPr>
+          <w:rFonts w:hint="eastAsia"/>
+          <w:sz w:val="18"/>
+          <w:szCs w:val="18"/>
+        </w:rPr>
+      </w:pPr>
+    </w:p>
+    <w:p>
+      <w:pPr>
+        <w:pStyle w:val="1"/>
+        <w:rPr>
+          <w:rFonts w:hint="eastAsia"/>
+        </w:rPr>
+      </w:pPr>
+      <w:r>
+        <w:rPr>
+          <w:rFonts w:hint="eastAsia"/>
+        </w:rPr>
+        <w:t>（二）</w:t>
+      </w:r>
+      <w:proofErr w:type="spellStart"/>
+      <w:r>
+        <w:rPr>
+          <w:rFonts w:hint="eastAsia"/>
+        </w:rPr>
+        <w:t>Docker</w:t>
+      </w:r>
+      <w:proofErr w:type="spellEnd"/>
+      <w:r>
+        <w:rPr>
+          <w:rFonts w:hint="eastAsia"/>
+        </w:rPr>
+        <w:t>镜像</w:t>
+      </w:r>
+    </w:p>
+    <w:p>
+      <w:pPr>
+        <w:rPr>
+          <w:rFonts w:hint="eastAsia"/>
+        </w:rPr>
+      </w:pPr>
     </w:p>
     <w:sectPr>
       <w:pgSz w:w="11900" w:h="16840"/>

--- a/Clark Docker学习笔记.docx
+++ b/Clark Docker学习笔记.docx
@@ -6,32 +6,42 @@
       <w:pPr>
         <w:jc w:val="center"/>
         <w:rPr>
-          <w:rFonts w:hint="eastAsia"/>
-        </w:rPr>
-      </w:pPr>
-      <w:r>
-        <w:rPr>
-          <w:rFonts w:hint="eastAsia"/>
+          <w:rFonts w:asciiTheme="majorEastAsia" w:eastAsiaTheme="majorEastAsia" w:hAnsiTheme="majorEastAsia" w:hint="eastAsia"/>
+          <w:sz w:val="44"/>
+          <w:szCs w:val="44"/>
+        </w:rPr>
+      </w:pPr>
+      <w:r>
+        <w:rPr>
+          <w:rFonts w:asciiTheme="majorEastAsia" w:eastAsiaTheme="majorEastAsia" w:hAnsiTheme="majorEastAsia" w:hint="eastAsia"/>
+          <w:sz w:val="44"/>
+          <w:szCs w:val="44"/>
         </w:rPr>
         <w:t xml:space="preserve">Clark </w:t>
       </w:r>
       <w:proofErr w:type="spellStart"/>
       <w:r>
         <w:rPr>
-          <w:rFonts w:hint="eastAsia"/>
+          <w:rFonts w:asciiTheme="majorEastAsia" w:eastAsiaTheme="majorEastAsia" w:hAnsiTheme="majorEastAsia" w:hint="eastAsia"/>
+          <w:sz w:val="44"/>
+          <w:szCs w:val="44"/>
         </w:rPr>
         <w:t>Docker</w:t>
       </w:r>
       <w:proofErr w:type="spellEnd"/>
       <w:r>
         <w:rPr>
-          <w:rFonts w:hint="eastAsia"/>
+          <w:rFonts w:asciiTheme="majorEastAsia" w:eastAsiaTheme="majorEastAsia" w:hAnsiTheme="majorEastAsia" w:hint="eastAsia"/>
+          <w:sz w:val="44"/>
+          <w:szCs w:val="44"/>
         </w:rPr>
         <w:t>学习笔记</w:t>
       </w:r>
       <w:r>
         <w:rPr>
-          <w:rFonts w:hint="eastAsia"/>
+          <w:rFonts w:asciiTheme="majorEastAsia" w:eastAsiaTheme="majorEastAsia" w:hAnsiTheme="majorEastAsia" w:hint="eastAsia"/>
+          <w:sz w:val="44"/>
+          <w:szCs w:val="44"/>
         </w:rPr>
         <w:t>——实操部分</w:t>
       </w:r>
@@ -188,16 +198,16 @@
       <w:pPr>
         <w:rPr>
           <w:rFonts w:asciiTheme="minorEastAsia" w:hAnsiTheme="minorEastAsia" w:hint="eastAsia"/>
-          <w:sz w:val="18"/>
-          <w:szCs w:val="18"/>
+          <w:sz w:val="20"/>
+          <w:szCs w:val="20"/>
         </w:rPr>
       </w:pPr>
       <w:proofErr w:type="gramStart"/>
       <w:r>
         <w:rPr>
           <w:rFonts w:asciiTheme="minorEastAsia" w:hAnsiTheme="minorEastAsia"/>
-          <w:sz w:val="18"/>
-          <w:szCs w:val="18"/>
+          <w:sz w:val="20"/>
+          <w:szCs w:val="20"/>
         </w:rPr>
         <w:t>yum</w:t>
       </w:r>
@@ -205,8 +215,8 @@
       <w:r>
         <w:rPr>
           <w:rFonts w:asciiTheme="minorEastAsia" w:hAnsiTheme="minorEastAsia"/>
-          <w:sz w:val="18"/>
-          <w:szCs w:val="18"/>
+          <w:sz w:val="20"/>
+          <w:szCs w:val="20"/>
         </w:rPr>
         <w:t xml:space="preserve"> install </w:t>
       </w:r>
@@ -215,8 +225,8 @@
           <w:rPr>
             <w:rStyle w:val="a6"/>
             <w:rFonts w:asciiTheme="minorEastAsia" w:hAnsiTheme="minorEastAsia"/>
-            <w:sz w:val="18"/>
-            <w:szCs w:val="18"/>
+            <w:sz w:val="20"/>
+            <w:szCs w:val="20"/>
           </w:rPr>
           <w:t>http://mirrors.yun-idc.com/epel/6/x86_64/epel-release-6-8.noarch.rpm</w:t>
         </w:r>
@@ -226,873 +236,1269 @@
       <w:pPr>
         <w:rPr>
           <w:rFonts w:asciiTheme="minorEastAsia" w:hAnsiTheme="minorEastAsia" w:hint="eastAsia"/>
+        </w:rPr>
+      </w:pPr>
+      <w:proofErr w:type="gramStart"/>
+      <w:r>
+        <w:rPr>
+          <w:rFonts w:asciiTheme="minorEastAsia" w:hAnsiTheme="minorEastAsia"/>
+        </w:rPr>
+        <w:t>yum</w:t>
+      </w:r>
+      <w:proofErr w:type="gramEnd"/>
+      <w:r>
+        <w:rPr>
+          <w:rFonts w:asciiTheme="minorEastAsia" w:hAnsiTheme="minorEastAsia"/>
+        </w:rPr>
+        <w:t xml:space="preserve"> install </w:t>
+      </w:r>
+      <w:proofErr w:type="spellStart"/>
+      <w:r>
+        <w:rPr>
+          <w:rFonts w:asciiTheme="minorEastAsia" w:hAnsiTheme="minorEastAsia"/>
+        </w:rPr>
+        <w:t>docker-io</w:t>
+      </w:r>
+      <w:proofErr w:type="spellEnd"/>
+    </w:p>
+    <w:p>
+      <w:pPr>
+        <w:rPr>
+          <w:rFonts w:asciiTheme="minorEastAsia" w:hAnsiTheme="minorEastAsia" w:hint="eastAsia"/>
+        </w:rPr>
+      </w:pPr>
+      <w:r>
+        <w:rPr>
+          <w:rFonts w:asciiTheme="minorEastAsia" w:hAnsiTheme="minorEastAsia" w:hint="eastAsia"/>
+        </w:rPr>
+        <w:t>如果遇到如下错误可以按照下面的步骤修改</w:t>
+      </w:r>
+    </w:p>
+    <w:p>
+      <w:pPr>
+        <w:rPr>
+          <w:rFonts w:asciiTheme="minorEastAsia" w:hAnsiTheme="minorEastAsia" w:hint="eastAsia"/>
+        </w:rPr>
+      </w:pPr>
+      <w:r>
+        <w:rPr>
+          <w:rFonts w:asciiTheme="minorEastAsia" w:hAnsiTheme="minorEastAsia"/>
+        </w:rPr>
+        <w:t xml:space="preserve">Error: Cannot retrieve </w:t>
+      </w:r>
+      <w:proofErr w:type="spellStart"/>
+      <w:r>
+        <w:rPr>
+          <w:rFonts w:asciiTheme="minorEastAsia" w:hAnsiTheme="minorEastAsia"/>
+        </w:rPr>
+        <w:t>metalink</w:t>
+      </w:r>
+      <w:proofErr w:type="spellEnd"/>
+      <w:r>
+        <w:rPr>
+          <w:rFonts w:asciiTheme="minorEastAsia" w:hAnsiTheme="minorEastAsia"/>
+        </w:rPr>
+        <w:t xml:space="preserve"> for repository: </w:t>
+      </w:r>
+      <w:proofErr w:type="spellStart"/>
+      <w:r>
+        <w:rPr>
+          <w:rFonts w:asciiTheme="minorEastAsia" w:hAnsiTheme="minorEastAsia"/>
+        </w:rPr>
+        <w:t>epel</w:t>
+      </w:r>
+      <w:proofErr w:type="spellEnd"/>
+      <w:r>
+        <w:rPr>
+          <w:rFonts w:asciiTheme="minorEastAsia" w:hAnsiTheme="minorEastAsia"/>
+        </w:rPr>
+        <w:t>. Please verify its path and try again</w:t>
+      </w:r>
+    </w:p>
+    <w:p>
+      <w:pPr>
+        <w:rPr>
+          <w:rFonts w:asciiTheme="minorEastAsia" w:hAnsiTheme="minorEastAsia" w:hint="eastAsia"/>
+        </w:rPr>
+      </w:pPr>
+      <w:r>
+        <w:rPr>
+          <w:rFonts w:asciiTheme="minorEastAsia" w:hAnsiTheme="minorEastAsia" w:hint="eastAsia"/>
+        </w:rPr>
+        <w:t>需要修改文件“/</w:t>
+      </w:r>
+      <w:proofErr w:type="spellStart"/>
+      <w:r>
+        <w:rPr>
+          <w:rFonts w:asciiTheme="minorEastAsia" w:hAnsiTheme="minorEastAsia" w:hint="eastAsia"/>
+        </w:rPr>
+        <w:t>etc</w:t>
+      </w:r>
+      <w:proofErr w:type="spellEnd"/>
+      <w:r>
+        <w:rPr>
+          <w:rFonts w:asciiTheme="minorEastAsia" w:hAnsiTheme="minorEastAsia" w:hint="eastAsia"/>
+        </w:rPr>
+        <w:t>/</w:t>
+      </w:r>
+      <w:proofErr w:type="spellStart"/>
+      <w:r>
+        <w:rPr>
+          <w:rFonts w:asciiTheme="minorEastAsia" w:hAnsiTheme="minorEastAsia" w:hint="eastAsia"/>
+        </w:rPr>
+        <w:t>yum.repos.d</w:t>
+      </w:r>
+      <w:proofErr w:type="spellEnd"/>
+      <w:r>
+        <w:rPr>
+          <w:rFonts w:asciiTheme="minorEastAsia" w:hAnsiTheme="minorEastAsia" w:hint="eastAsia"/>
+        </w:rPr>
+        <w:t>/</w:t>
+      </w:r>
+      <w:proofErr w:type="spellStart"/>
+      <w:r>
+        <w:rPr>
+          <w:rFonts w:asciiTheme="minorEastAsia" w:hAnsiTheme="minorEastAsia" w:hint="eastAsia"/>
+        </w:rPr>
+        <w:t>epel.repo</w:t>
+      </w:r>
+      <w:proofErr w:type="spellEnd"/>
+      <w:r>
+        <w:rPr>
+          <w:rFonts w:asciiTheme="minorEastAsia" w:hAnsiTheme="minorEastAsia" w:hint="eastAsia"/>
+        </w:rPr>
+        <w:t>”， 将</w:t>
+      </w:r>
+      <w:proofErr w:type="spellStart"/>
+      <w:r>
+        <w:rPr>
+          <w:rFonts w:asciiTheme="minorEastAsia" w:hAnsiTheme="minorEastAsia" w:hint="eastAsia"/>
+        </w:rPr>
+        <w:t>baseurl</w:t>
+      </w:r>
+      <w:proofErr w:type="spellEnd"/>
+      <w:r>
+        <w:rPr>
+          <w:rFonts w:asciiTheme="minorEastAsia" w:hAnsiTheme="minorEastAsia" w:hint="eastAsia"/>
+        </w:rPr>
+        <w:t xml:space="preserve">的注释取消， </w:t>
+      </w:r>
+      <w:proofErr w:type="spellStart"/>
+      <w:r>
+        <w:rPr>
+          <w:rFonts w:asciiTheme="minorEastAsia" w:hAnsiTheme="minorEastAsia" w:hint="eastAsia"/>
+        </w:rPr>
+        <w:t>mirrorlist</w:t>
+      </w:r>
+      <w:proofErr w:type="spellEnd"/>
+      <w:r>
+        <w:rPr>
+          <w:rFonts w:asciiTheme="minorEastAsia" w:hAnsiTheme="minorEastAsia" w:hint="eastAsia"/>
+        </w:rPr>
+        <w:t>注释掉。即可。</w:t>
+      </w:r>
+    </w:p>
+    <w:p>
+      <w:pPr>
+        <w:pStyle w:val="a3"/>
+        <w:ind w:left="720" w:firstLineChars="0" w:firstLine="0"/>
+        <w:rPr>
+          <w:rFonts w:hint="eastAsia"/>
+        </w:rPr>
+      </w:pPr>
+    </w:p>
+    <w:p>
+      <w:pPr>
+        <w:rPr>
+          <w:rFonts w:hint="eastAsia"/>
+        </w:rPr>
+      </w:pPr>
+      <w:r>
+        <w:rPr>
+          <w:rFonts w:hint="eastAsia"/>
+        </w:rPr>
+        <w:t>2:</w:t>
+      </w:r>
+      <w:r>
+        <w:rPr>
+          <w:rFonts w:hint="eastAsia"/>
+        </w:rPr>
+        <w:t>启动</w:t>
+      </w:r>
+      <w:proofErr w:type="spellStart"/>
+      <w:r>
+        <w:rPr>
+          <w:rFonts w:hint="eastAsia"/>
+        </w:rPr>
+        <w:t>Docker</w:t>
+      </w:r>
+      <w:proofErr w:type="spellEnd"/>
+    </w:p>
+    <w:p>
+      <w:pPr>
+        <w:rPr>
+          <w:rFonts w:asciiTheme="minorEastAsia" w:hAnsiTheme="minorEastAsia" w:hint="eastAsia"/>
+        </w:rPr>
+      </w:pPr>
+      <w:proofErr w:type="gramStart"/>
+      <w:r>
+        <w:rPr>
+          <w:rFonts w:asciiTheme="minorEastAsia" w:hAnsiTheme="minorEastAsia"/>
+        </w:rPr>
+        <w:t>service</w:t>
+      </w:r>
+      <w:proofErr w:type="gramEnd"/>
+      <w:r>
+        <w:rPr>
+          <w:rFonts w:asciiTheme="minorEastAsia" w:hAnsiTheme="minorEastAsia"/>
+        </w:rPr>
+        <w:t xml:space="preserve"> </w:t>
+      </w:r>
+      <w:proofErr w:type="spellStart"/>
+      <w:r>
+        <w:rPr>
+          <w:rFonts w:asciiTheme="minorEastAsia" w:hAnsiTheme="minorEastAsia"/>
+        </w:rPr>
+        <w:t>docker</w:t>
+      </w:r>
+      <w:proofErr w:type="spellEnd"/>
+      <w:r>
+        <w:rPr>
+          <w:rFonts w:asciiTheme="minorEastAsia" w:hAnsiTheme="minorEastAsia"/>
+        </w:rPr>
+        <w:t xml:space="preserve"> start</w:t>
+      </w:r>
+    </w:p>
+    <w:p>
+      <w:pPr>
+        <w:rPr>
+          <w:rFonts w:asciiTheme="minorEastAsia" w:hAnsiTheme="minorEastAsia" w:hint="eastAsia"/>
+        </w:rPr>
+      </w:pPr>
+      <w:proofErr w:type="spellStart"/>
+      <w:proofErr w:type="gramStart"/>
+      <w:r>
+        <w:rPr>
+          <w:rFonts w:asciiTheme="minorEastAsia" w:hAnsiTheme="minorEastAsia"/>
+        </w:rPr>
+        <w:t>chkconfig</w:t>
+      </w:r>
+      <w:proofErr w:type="spellEnd"/>
+      <w:proofErr w:type="gramEnd"/>
+      <w:r>
+        <w:rPr>
+          <w:rFonts w:asciiTheme="minorEastAsia" w:hAnsiTheme="minorEastAsia"/>
+        </w:rPr>
+        <w:t xml:space="preserve"> </w:t>
+      </w:r>
+      <w:proofErr w:type="spellStart"/>
+      <w:r>
+        <w:rPr>
+          <w:rFonts w:asciiTheme="minorEastAsia" w:hAnsiTheme="minorEastAsia"/>
+        </w:rPr>
+        <w:t>docker</w:t>
+      </w:r>
+      <w:proofErr w:type="spellEnd"/>
+      <w:r>
+        <w:rPr>
+          <w:rFonts w:asciiTheme="minorEastAsia" w:hAnsiTheme="minorEastAsia"/>
+        </w:rPr>
+        <w:t xml:space="preserve"> on</w:t>
+      </w:r>
+    </w:p>
+    <w:p>
+      <w:pPr>
+        <w:rPr>
+          <w:rFonts w:asciiTheme="minorEastAsia" w:hAnsiTheme="minorEastAsia" w:hint="eastAsia"/>
+        </w:rPr>
+      </w:pPr>
+    </w:p>
+    <w:p>
+      <w:pPr>
+        <w:rPr>
+          <w:rFonts w:hint="eastAsia"/>
+        </w:rPr>
+      </w:pPr>
+      <w:r>
+        <w:rPr>
+          <w:rFonts w:hint="eastAsia"/>
+        </w:rPr>
+        <w:t>如果遇到</w:t>
+      </w:r>
+      <w:proofErr w:type="spellStart"/>
+      <w:r>
+        <w:rPr>
+          <w:rFonts w:hint="eastAsia"/>
+        </w:rPr>
+        <w:t>docker</w:t>
+      </w:r>
+      <w:proofErr w:type="spellEnd"/>
+      <w:r>
+        <w:rPr>
+          <w:rFonts w:hint="eastAsia"/>
+        </w:rPr>
+        <w:t xml:space="preserve"> dead but </w:t>
+      </w:r>
+      <w:proofErr w:type="spellStart"/>
+      <w:r>
+        <w:rPr>
+          <w:rFonts w:hint="eastAsia"/>
+        </w:rPr>
+        <w:t>pid</w:t>
+      </w:r>
+      <w:proofErr w:type="spellEnd"/>
+      <w:r>
+        <w:rPr>
+          <w:rFonts w:hint="eastAsia"/>
+        </w:rPr>
+        <w:t xml:space="preserve"> file exists  </w:t>
+      </w:r>
+      <w:proofErr w:type="spellStart"/>
+      <w:r>
+        <w:rPr>
+          <w:rFonts w:hint="eastAsia"/>
+        </w:rPr>
+        <w:t>docker</w:t>
+      </w:r>
+      <w:proofErr w:type="spellEnd"/>
+      <w:r>
+        <w:rPr>
+          <w:rFonts w:hint="eastAsia"/>
+        </w:rPr>
+        <w:t>无法正常启动，可以先删除</w:t>
+      </w:r>
+      <w:proofErr w:type="spellStart"/>
+      <w:r>
+        <w:rPr>
+          <w:rFonts w:hint="eastAsia"/>
+        </w:rPr>
+        <w:t>pid</w:t>
+      </w:r>
+      <w:proofErr w:type="spellEnd"/>
+      <w:r>
+        <w:rPr>
+          <w:rFonts w:hint="eastAsia"/>
+        </w:rPr>
+        <w:t>文件，然后可以执行</w:t>
+      </w:r>
+      <w:proofErr w:type="spellStart"/>
+      <w:r>
+        <w:rPr>
+          <w:rFonts w:hint="eastAsia"/>
+        </w:rPr>
+        <w:t>docker</w:t>
+      </w:r>
+      <w:proofErr w:type="spellEnd"/>
+      <w:r>
+        <w:rPr>
+          <w:rFonts w:hint="eastAsia"/>
+        </w:rPr>
+        <w:t xml:space="preserve"> </w:t>
+      </w:r>
+      <w:r>
+        <w:rPr>
+          <w:rFonts w:hint="eastAsia"/>
+        </w:rPr>
+        <w:t>－</w:t>
+      </w:r>
+      <w:r>
+        <w:rPr>
+          <w:rFonts w:hint="eastAsia"/>
+        </w:rPr>
+        <w:t xml:space="preserve">d </w:t>
+      </w:r>
+      <w:r>
+        <w:rPr>
+          <w:rFonts w:hint="eastAsia"/>
+        </w:rPr>
+        <w:t>在</w:t>
+      </w:r>
+      <w:r>
+        <w:rPr>
+          <w:rFonts w:hint="eastAsia"/>
+        </w:rPr>
+        <w:t>CentOS6.4</w:t>
+      </w:r>
+      <w:r>
+        <w:rPr>
+          <w:rFonts w:hint="eastAsia"/>
+        </w:rPr>
+        <w:t>上会出现如下错误</w:t>
+      </w:r>
+      <w:r>
+        <w:rPr>
+          <w:rFonts w:hint="eastAsia"/>
+        </w:rPr>
+        <w:t xml:space="preserve">
+</w:t>
+      </w:r>
+      <w:proofErr w:type="gramStart"/>
+      <w:r>
+        <w:rPr>
+          <w:rFonts w:hint="eastAsia"/>
+        </w:rPr>
+        <w:t>WARN[</w:t>
+      </w:r>
+      <w:proofErr w:type="gramEnd"/>
+      <w:r>
+        <w:rPr>
+          <w:rFonts w:hint="eastAsia"/>
+        </w:rPr>
+        <w:t xml:space="preserve">0000] You are running </w:t>
+      </w:r>
+      <w:proofErr w:type="spellStart"/>
+      <w:r>
+        <w:rPr>
+          <w:rFonts w:hint="eastAsia"/>
+        </w:rPr>
+        <w:t>linux</w:t>
+      </w:r>
+      <w:proofErr w:type="spellEnd"/>
+      <w:r>
+        <w:rPr>
+          <w:rFonts w:hint="eastAsia"/>
+        </w:rPr>
+        <w:t xml:space="preserve"> kernel version 2.6.32-358.el6.x86_64, which might be unstable running </w:t>
+      </w:r>
+      <w:proofErr w:type="spellStart"/>
+      <w:r>
+        <w:rPr>
+          <w:rFonts w:hint="eastAsia"/>
+        </w:rPr>
+        <w:t>docker</w:t>
+      </w:r>
+      <w:proofErr w:type="spellEnd"/>
+      <w:r>
+        <w:rPr>
+          <w:rFonts w:hint="eastAsia"/>
+        </w:rPr>
+        <w:t xml:space="preserve">. Please upgrade your kernel to 3.8.0. 
+</w:t>
+      </w:r>
+      <w:proofErr w:type="gramStart"/>
+      <w:r>
+        <w:rPr>
+          <w:rFonts w:hint="eastAsia"/>
+        </w:rPr>
+        <w:t>INFO[</w:t>
+      </w:r>
+      <w:proofErr w:type="gramEnd"/>
+      <w:r>
+        <w:rPr>
+          <w:rFonts w:hint="eastAsia"/>
+        </w:rPr>
+        <w:t xml:space="preserve">0000] </w:t>
+      </w:r>
+      <w:r>
+        <w:t xml:space="preserve">+job </w:t>
+      </w:r>
+      <w:proofErr w:type="spellStart"/>
+      <w:r>
+        <w:t>serveapi</w:t>
+      </w:r>
+      <w:proofErr w:type="spellEnd"/>
+      <w:r>
+        <w:t xml:space="preserve">(unix:///var/run/docker.sock)   
+INFO[0000] Listening for HTTP on </w:t>
+      </w:r>
+      <w:proofErr w:type="spellStart"/>
+      <w:r>
+        <w:t>unix</w:t>
+      </w:r>
+      <w:proofErr w:type="spellEnd"/>
+      <w:r>
+        <w:t xml:space="preserve"> (/</w:t>
+      </w:r>
+      <w:proofErr w:type="spellStart"/>
+      <w:r>
+        <w:t>var</w:t>
+      </w:r>
+      <w:proofErr w:type="spellEnd"/>
+      <w:r>
+        <w:t>/run/</w:t>
+      </w:r>
+      <w:proofErr w:type="spellStart"/>
+      <w:r>
+        <w:t>docker.sock</w:t>
+      </w:r>
+      <w:proofErr w:type="spellEnd"/>
+      <w:r>
+        <w:t xml:space="preserve">) 
+</w:t>
+      </w:r>
+      <w:proofErr w:type="spellStart"/>
+      <w:r>
+        <w:t>docker</w:t>
+      </w:r>
+      <w:proofErr w:type="spellEnd"/>
+      <w:r>
+        <w:t xml:space="preserve">: relocation error: </w:t>
+      </w:r>
+      <w:proofErr w:type="spellStart"/>
+      <w:r>
+        <w:t>docker</w:t>
+      </w:r>
+      <w:proofErr w:type="spellEnd"/>
+      <w:r>
+        <w:t xml:space="preserve">: symbol </w:t>
+      </w:r>
+      <w:proofErr w:type="spellStart"/>
+      <w:r>
+        <w:t>dm_task_get_info_with_deferred_remove</w:t>
+      </w:r>
+      <w:proofErr w:type="spellEnd"/>
+      <w:r>
+        <w:t xml:space="preserve">, version Base not defined in file libdevmapper.so.1.02 with link time reference
+</w:t>
+      </w:r>
+    </w:p>
+    <w:p>
+      <w:pPr>
+        <w:rPr>
+          <w:rFonts w:hint="eastAsia"/>
           <w:sz w:val="18"/>
           <w:szCs w:val="18"/>
         </w:rPr>
       </w:pPr>
-      <w:proofErr w:type="gramStart"/>
-      <w:r>
-        <w:rPr>
-          <w:rFonts w:asciiTheme="minorEastAsia" w:hAnsiTheme="minorEastAsia"/>
+      <w:r>
+        <w:rPr>
+          <w:rFonts w:hint="eastAsia"/>
+        </w:rPr>
+        <w:lastRenderedPageBreak/>
+        <w:t>执行命令：</w:t>
+      </w:r>
+      <w:r>
+        <w:t>yum update device-mapper</w:t>
+      </w:r>
+      <w:r>
+        <w:rPr>
+          <w:rFonts w:hint="eastAsia"/>
           <w:sz w:val="18"/>
           <w:szCs w:val="18"/>
         </w:rPr>
-        <w:t>yum</w:t>
-      </w:r>
-      <w:proofErr w:type="gramEnd"/>
-      <w:r>
-        <w:rPr>
-          <w:rFonts w:asciiTheme="minorEastAsia" w:hAnsiTheme="minorEastAsia"/>
+        <w:t xml:space="preserve"> </w:t>
+      </w:r>
+      <w:r>
+        <w:rPr>
+          <w:rFonts w:hint="eastAsia"/>
           <w:sz w:val="18"/>
           <w:szCs w:val="18"/>
         </w:rPr>
-        <w:t xml:space="preserve"> install </w:t>
-      </w:r>
-      <w:proofErr w:type="spellStart"/>
-      <w:r>
-        <w:rPr>
-          <w:rFonts w:asciiTheme="minorEastAsia" w:hAnsiTheme="minorEastAsia"/>
+        <w:t>重启</w:t>
+      </w:r>
+      <w:proofErr w:type="spellStart"/>
+      <w:r>
+        <w:rPr>
+          <w:rFonts w:hint="eastAsia"/>
           <w:sz w:val="18"/>
           <w:szCs w:val="18"/>
         </w:rPr>
-        <w:t>docker-io</w:t>
-      </w:r>
-      <w:proofErr w:type="spellEnd"/>
-    </w:p>
-    <w:p>
-      <w:pPr>
-        <w:rPr>
-          <w:rFonts w:asciiTheme="minorEastAsia" w:hAnsiTheme="minorEastAsia" w:hint="eastAsia"/>
-        </w:rPr>
-      </w:pPr>
-      <w:r>
-        <w:rPr>
-          <w:rFonts w:asciiTheme="minorEastAsia" w:hAnsiTheme="minorEastAsia" w:hint="eastAsia"/>
-        </w:rPr>
-        <w:t>如果遇到如下错误可以按照下面的步骤修改</w:t>
-      </w:r>
-    </w:p>
-    <w:p>
-      <w:pPr>
-        <w:rPr>
-          <w:rFonts w:asciiTheme="minorEastAsia" w:hAnsiTheme="minorEastAsia" w:hint="eastAsia"/>
-        </w:rPr>
-      </w:pPr>
-      <w:r>
-        <w:rPr>
-          <w:rFonts w:asciiTheme="minorEastAsia" w:hAnsiTheme="minorEastAsia"/>
-        </w:rPr>
-        <w:t xml:space="preserve">Error: Cannot retrieve </w:t>
-      </w:r>
-      <w:proofErr w:type="spellStart"/>
-      <w:r>
-        <w:rPr>
-          <w:rFonts w:asciiTheme="minorEastAsia" w:hAnsiTheme="minorEastAsia"/>
-        </w:rPr>
-        <w:t>metalink</w:t>
-      </w:r>
-      <w:proofErr w:type="spellEnd"/>
-      <w:r>
-        <w:rPr>
-          <w:rFonts w:asciiTheme="minorEastAsia" w:hAnsiTheme="minorEastAsia"/>
-        </w:rPr>
-        <w:t xml:space="preserve"> for repository: </w:t>
-      </w:r>
-      <w:proofErr w:type="spellStart"/>
-      <w:r>
-        <w:rPr>
-          <w:rFonts w:asciiTheme="minorEastAsia" w:hAnsiTheme="minorEastAsia"/>
-        </w:rPr>
-        <w:t>epel</w:t>
-      </w:r>
-      <w:proofErr w:type="spellEnd"/>
-      <w:r>
-        <w:rPr>
-          <w:rFonts w:asciiTheme="minorEastAsia" w:hAnsiTheme="minorEastAsia"/>
-        </w:rPr>
-        <w:t>. Please verify its path and try again</w:t>
-      </w:r>
-    </w:p>
-    <w:p>
-      <w:pPr>
-        <w:rPr>
-          <w:rFonts w:asciiTheme="minorEastAsia" w:hAnsiTheme="minorEastAsia" w:hint="eastAsia"/>
-        </w:rPr>
-      </w:pPr>
-      <w:r>
-        <w:rPr>
-          <w:rFonts w:asciiTheme="minorEastAsia" w:hAnsiTheme="minorEastAsia" w:hint="eastAsia"/>
-        </w:rPr>
-        <w:t>需要修改文件“/</w:t>
-      </w:r>
-      <w:proofErr w:type="spellStart"/>
-      <w:r>
-        <w:rPr>
-          <w:rFonts w:asciiTheme="minorEastAsia" w:hAnsiTheme="minorEastAsia" w:hint="eastAsia"/>
-        </w:rPr>
-        <w:t>etc</w:t>
-      </w:r>
-      <w:proofErr w:type="spellEnd"/>
-      <w:r>
-        <w:rPr>
-          <w:rFonts w:asciiTheme="minorEastAsia" w:hAnsiTheme="minorEastAsia" w:hint="eastAsia"/>
-        </w:rPr>
-        <w:t>/</w:t>
-      </w:r>
-      <w:proofErr w:type="spellStart"/>
-      <w:r>
-        <w:rPr>
-          <w:rFonts w:asciiTheme="minorEastAsia" w:hAnsiTheme="minorEastAsia" w:hint="eastAsia"/>
-        </w:rPr>
-        <w:t>yum.repos.d</w:t>
-      </w:r>
-      <w:proofErr w:type="spellEnd"/>
-      <w:r>
-        <w:rPr>
-          <w:rFonts w:asciiTheme="minorEastAsia" w:hAnsiTheme="minorEastAsia" w:hint="eastAsia"/>
-        </w:rPr>
-        <w:t>/</w:t>
-      </w:r>
-      <w:proofErr w:type="spellStart"/>
-      <w:r>
-        <w:rPr>
-          <w:rFonts w:asciiTheme="minorEastAsia" w:hAnsiTheme="minorEastAsia" w:hint="eastAsia"/>
-        </w:rPr>
-        <w:t>epel.repo</w:t>
-      </w:r>
-      <w:proofErr w:type="spellEnd"/>
-      <w:r>
-        <w:rPr>
-          <w:rFonts w:asciiTheme="minorEastAsia" w:hAnsiTheme="minorEastAsia" w:hint="eastAsia"/>
-        </w:rPr>
-        <w:t>”， 将</w:t>
-      </w:r>
-      <w:proofErr w:type="spellStart"/>
-      <w:r>
-        <w:rPr>
-          <w:rFonts w:asciiTheme="minorEastAsia" w:hAnsiTheme="minorEastAsia" w:hint="eastAsia"/>
-        </w:rPr>
-        <w:t>baseurl</w:t>
-      </w:r>
-      <w:proofErr w:type="spellEnd"/>
-      <w:r>
-        <w:rPr>
-          <w:rFonts w:asciiTheme="minorEastAsia" w:hAnsiTheme="minorEastAsia" w:hint="eastAsia"/>
-        </w:rPr>
-        <w:t xml:space="preserve">的注释取消， </w:t>
-      </w:r>
-      <w:proofErr w:type="spellStart"/>
-      <w:r>
-        <w:rPr>
-          <w:rFonts w:asciiTheme="minorEastAsia" w:hAnsiTheme="minorEastAsia" w:hint="eastAsia"/>
-        </w:rPr>
-        <w:t>mirrorlist</w:t>
-      </w:r>
-      <w:proofErr w:type="spellEnd"/>
-      <w:r>
-        <w:rPr>
-          <w:rFonts w:asciiTheme="minorEastAsia" w:hAnsiTheme="minorEastAsia" w:hint="eastAsia"/>
-        </w:rPr>
-        <w:t>注释掉。即可。</w:t>
-      </w:r>
-    </w:p>
-    <w:p>
-      <w:pPr>
-        <w:pStyle w:val="a3"/>
-        <w:ind w:left="720" w:firstLineChars="0" w:firstLine="0"/>
-        <w:rPr>
-          <w:rFonts w:hint="eastAsia"/>
-        </w:rPr>
-      </w:pPr>
-    </w:p>
-    <w:p>
-      <w:pPr>
-        <w:rPr>
-          <w:rFonts w:hint="eastAsia"/>
-        </w:rPr>
-      </w:pPr>
-      <w:r>
-        <w:rPr>
-          <w:rFonts w:hint="eastAsia"/>
-        </w:rPr>
-        <w:t>2:</w:t>
-      </w:r>
-      <w:r>
-        <w:rPr>
-          <w:rFonts w:hint="eastAsia"/>
-        </w:rPr>
-        <w:t>启动</w:t>
-      </w:r>
-      <w:proofErr w:type="spellStart"/>
-      <w:r>
-        <w:rPr>
-          <w:rFonts w:hint="eastAsia"/>
-        </w:rPr>
-        <w:t>Docker</w:t>
-      </w:r>
-      <w:proofErr w:type="spellEnd"/>
-    </w:p>
-    <w:p>
-      <w:pPr>
-        <w:rPr>
-          <w:rFonts w:asciiTheme="minorEastAsia" w:hAnsiTheme="minorEastAsia" w:hint="eastAsia"/>
+        <w:t>docker</w:t>
+      </w:r>
+      <w:proofErr w:type="spellEnd"/>
+      <w:r>
+        <w:rPr>
+          <w:rFonts w:hint="eastAsia"/>
           <w:sz w:val="18"/>
           <w:szCs w:val="18"/>
         </w:rPr>
-      </w:pPr>
-      <w:proofErr w:type="gramStart"/>
-      <w:r>
-        <w:rPr>
-          <w:rFonts w:asciiTheme="minorEastAsia" w:hAnsiTheme="minorEastAsia"/>
+        <w:t>，搞定。</w:t>
+      </w:r>
+    </w:p>
+    <w:p>
+      <w:pPr>
+        <w:rPr>
+          <w:rFonts w:hint="eastAsia"/>
           <w:sz w:val="18"/>
           <w:szCs w:val="18"/>
         </w:rPr>
+      </w:pPr>
+    </w:p>
+    <w:p>
+      <w:pPr>
+        <w:pStyle w:val="2"/>
+        <w:rPr>
+          <w:rFonts w:hint="eastAsia"/>
+        </w:rPr>
+      </w:pPr>
+      <w:r>
+        <w:rPr>
+          <w:rFonts w:hint="eastAsia"/>
+        </w:rPr>
+        <w:t>1.2</w:t>
+      </w:r>
+      <w:r>
+        <w:rPr>
+          <w:rFonts w:hint="eastAsia"/>
+        </w:rPr>
+        <w:t>在</w:t>
+      </w:r>
+      <w:r>
+        <w:rPr>
+          <w:rFonts w:hint="eastAsia"/>
+        </w:rPr>
+        <w:t>CentOS7.1</w:t>
+      </w:r>
+      <w:r>
+        <w:rPr>
+          <w:rFonts w:hint="eastAsia"/>
+        </w:rPr>
+        <w:t>上安装</w:t>
+      </w:r>
+      <w:proofErr w:type="spellStart"/>
+      <w:r>
+        <w:rPr>
+          <w:rFonts w:hint="eastAsia"/>
+        </w:rPr>
+        <w:t>Docker</w:t>
+      </w:r>
+      <w:proofErr w:type="spellEnd"/>
+    </w:p>
+    <w:p>
+      <w:pPr>
+        <w:rPr>
+          <w:rFonts w:hint="eastAsia"/>
+        </w:rPr>
+      </w:pPr>
+      <w:r>
+        <w:rPr>
+          <w:rFonts w:hint="eastAsia"/>
+        </w:rPr>
+        <w:t>1:</w:t>
+      </w:r>
+      <w:r>
+        <w:rPr>
+          <w:rFonts w:hint="eastAsia"/>
+        </w:rPr>
+        <w:t>执行命令：</w:t>
+      </w:r>
+    </w:p>
+    <w:p>
+      <w:pPr>
+        <w:rPr>
+          <w:rFonts w:hint="eastAsia"/>
+        </w:rPr>
+      </w:pPr>
+      <w:proofErr w:type="gramStart"/>
+      <w:r>
+        <w:t>yum</w:t>
+      </w:r>
+      <w:proofErr w:type="gramEnd"/>
+      <w:r>
+        <w:t xml:space="preserve"> install </w:t>
+      </w:r>
+      <w:proofErr w:type="spellStart"/>
+      <w:r>
+        <w:t>docker</w:t>
+      </w:r>
+      <w:proofErr w:type="spellEnd"/>
+    </w:p>
+    <w:p>
+      <w:pPr>
+        <w:rPr>
+          <w:rFonts w:hint="eastAsia"/>
+        </w:rPr>
+      </w:pPr>
+    </w:p>
+    <w:p>
+      <w:pPr>
+        <w:rPr>
+          <w:rFonts w:hint="eastAsia"/>
+        </w:rPr>
+      </w:pPr>
+      <w:r>
+        <w:rPr>
+          <w:rFonts w:hint="eastAsia"/>
+        </w:rPr>
+        <w:t>2:</w:t>
+      </w:r>
+      <w:r>
+        <w:rPr>
+          <w:rFonts w:hint="eastAsia"/>
+        </w:rPr>
+        <w:t>启动</w:t>
+      </w:r>
+      <w:proofErr w:type="spellStart"/>
+      <w:r>
+        <w:rPr>
+          <w:rFonts w:hint="eastAsia"/>
+        </w:rPr>
+        <w:t>Docker</w:t>
+      </w:r>
+      <w:proofErr w:type="spellEnd"/>
+    </w:p>
+    <w:p>
+      <w:pPr>
+        <w:rPr>
+          <w:rFonts w:asciiTheme="minorEastAsia" w:hAnsiTheme="minorEastAsia" w:hint="eastAsia"/>
+        </w:rPr>
+      </w:pPr>
+      <w:proofErr w:type="gramStart"/>
+      <w:r>
+        <w:rPr>
+          <w:rFonts w:asciiTheme="minorEastAsia" w:hAnsiTheme="minorEastAsia"/>
+        </w:rPr>
         <w:t>service</w:t>
       </w:r>
       <w:proofErr w:type="gramEnd"/>
       <w:r>
         <w:rPr>
           <w:rFonts w:asciiTheme="minorEastAsia" w:hAnsiTheme="minorEastAsia"/>
+        </w:rPr>
+        <w:t xml:space="preserve"> </w:t>
+      </w:r>
+      <w:proofErr w:type="spellStart"/>
+      <w:r>
+        <w:rPr>
+          <w:rFonts w:asciiTheme="minorEastAsia" w:hAnsiTheme="minorEastAsia"/>
+        </w:rPr>
+        <w:t>docker</w:t>
+      </w:r>
+      <w:proofErr w:type="spellEnd"/>
+      <w:r>
+        <w:rPr>
+          <w:rFonts w:asciiTheme="minorEastAsia" w:hAnsiTheme="minorEastAsia"/>
+        </w:rPr>
+        <w:t xml:space="preserve"> start</w:t>
+      </w:r>
+    </w:p>
+    <w:p>
+      <w:pPr>
+        <w:rPr>
+          <w:rFonts w:asciiTheme="minorEastAsia" w:hAnsiTheme="minorEastAsia" w:hint="eastAsia"/>
+        </w:rPr>
+      </w:pPr>
+      <w:proofErr w:type="spellStart"/>
+      <w:proofErr w:type="gramStart"/>
+      <w:r>
+        <w:rPr>
+          <w:rFonts w:asciiTheme="minorEastAsia" w:hAnsiTheme="minorEastAsia"/>
+        </w:rPr>
+        <w:t>chkconfig</w:t>
+      </w:r>
+      <w:proofErr w:type="spellEnd"/>
+      <w:proofErr w:type="gramEnd"/>
+      <w:r>
+        <w:rPr>
+          <w:rFonts w:asciiTheme="minorEastAsia" w:hAnsiTheme="minorEastAsia"/>
+        </w:rPr>
+        <w:t xml:space="preserve"> </w:t>
+      </w:r>
+      <w:proofErr w:type="spellStart"/>
+      <w:r>
+        <w:rPr>
+          <w:rFonts w:asciiTheme="minorEastAsia" w:hAnsiTheme="minorEastAsia"/>
+        </w:rPr>
+        <w:t>docker</w:t>
+      </w:r>
+      <w:proofErr w:type="spellEnd"/>
+      <w:r>
+        <w:rPr>
+          <w:rFonts w:asciiTheme="minorEastAsia" w:hAnsiTheme="minorEastAsia"/>
+        </w:rPr>
+        <w:t xml:space="preserve"> on</w:t>
+      </w:r>
+    </w:p>
+    <w:p>
+      <w:pPr>
+        <w:rPr>
+          <w:rFonts w:hint="eastAsia"/>
           <w:sz w:val="18"/>
           <w:szCs w:val="18"/>
         </w:rPr>
+      </w:pPr>
+    </w:p>
+    <w:p>
+      <w:pPr>
+        <w:pStyle w:val="1"/>
+        <w:rPr>
+          <w:rFonts w:hint="eastAsia"/>
+        </w:rPr>
+      </w:pPr>
+      <w:r>
+        <w:rPr>
+          <w:rFonts w:hint="eastAsia"/>
+        </w:rPr>
+        <w:t>（二）</w:t>
+      </w:r>
+      <w:proofErr w:type="spellStart"/>
+      <w:r>
+        <w:rPr>
+          <w:rFonts w:hint="eastAsia"/>
+        </w:rPr>
+        <w:t>Docker</w:t>
+      </w:r>
+      <w:proofErr w:type="spellEnd"/>
+      <w:r>
+        <w:rPr>
+          <w:rFonts w:hint="eastAsia"/>
+        </w:rPr>
+        <w:t>镜像</w:t>
+      </w:r>
+    </w:p>
+    <w:p>
+      <w:pPr>
+        <w:pStyle w:val="2"/>
+      </w:pPr>
+      <w:r>
+        <w:rPr>
+          <w:rFonts w:hint="eastAsia"/>
+        </w:rPr>
+        <w:t>2</w:t>
+      </w:r>
+      <w:r>
+        <w:rPr>
+          <w:rFonts w:hint="eastAsia"/>
+        </w:rPr>
+        <w:t>.1</w:t>
+      </w:r>
+      <w:r>
+        <w:rPr>
+          <w:rFonts w:hint="eastAsia"/>
+        </w:rPr>
+        <w:t>获取镜像</w:t>
+      </w:r>
+    </w:p>
+    <w:p>
+      <w:pPr>
+        <w:pStyle w:val="3"/>
+        <w:rPr>
+          <w:rFonts w:hint="eastAsia"/>
+        </w:rPr>
+      </w:pPr>
+      <w:r>
+        <w:t>2.1.1</w:t>
+      </w:r>
+      <w:r>
+        <w:rPr>
+          <w:rFonts w:hint="eastAsia"/>
+        </w:rPr>
+        <w:t>从仓库中获取镜像</w:t>
+      </w:r>
+    </w:p>
+    <w:p>
+      <w:pPr>
+        <w:rPr>
+          <w:rFonts w:asciiTheme="minorEastAsia" w:hAnsiTheme="minorEastAsia" w:hint="eastAsia"/>
+        </w:rPr>
+      </w:pPr>
+      <w:proofErr w:type="spellStart"/>
+      <w:proofErr w:type="gramStart"/>
+      <w:r>
+        <w:rPr>
+          <w:rFonts w:asciiTheme="minorEastAsia" w:hAnsiTheme="minorEastAsia"/>
+        </w:rPr>
+        <w:t>docker</w:t>
+      </w:r>
+      <w:proofErr w:type="spellEnd"/>
+      <w:proofErr w:type="gramEnd"/>
+      <w:r>
+        <w:rPr>
+          <w:rFonts w:asciiTheme="minorEastAsia" w:hAnsiTheme="minorEastAsia"/>
+        </w:rPr>
+        <w:t xml:space="preserve"> pull </w:t>
+      </w:r>
+      <w:proofErr w:type="spellStart"/>
+      <w:r>
+        <w:rPr>
+          <w:rFonts w:asciiTheme="minorEastAsia" w:hAnsiTheme="minorEastAsia"/>
+        </w:rPr>
+        <w:t>nginx:high-performance</w:t>
+      </w:r>
+      <w:proofErr w:type="spellEnd"/>
+    </w:p>
+    <w:p>
+      <w:pPr>
+        <w:rPr>
+          <w:rFonts w:hint="eastAsia"/>
+        </w:rPr>
+      </w:pPr>
+      <w:r>
+        <w:rPr>
+          <w:rFonts w:hint="eastAsia"/>
+        </w:rPr>
+        <w:t>命令解释：</w:t>
+      </w:r>
+      <w:r>
+        <w:rPr>
+          <w:rFonts w:hint="eastAsia"/>
+        </w:rPr>
+        <w:t>从官方仓库中的</w:t>
+      </w:r>
+      <w:proofErr w:type="spellStart"/>
+      <w:r>
+        <w:rPr>
+          <w:rFonts w:hint="eastAsia"/>
+        </w:rPr>
+        <w:t>nginx</w:t>
+      </w:r>
+      <w:proofErr w:type="spellEnd"/>
+      <w:r>
+        <w:rPr>
+          <w:rFonts w:hint="eastAsia"/>
+        </w:rPr>
+        <w:t>仓库下载标记为</w:t>
+      </w:r>
+      <w:r>
+        <w:t>high-performance</w:t>
+      </w:r>
+      <w:r>
+        <w:rPr>
+          <w:rFonts w:hint="eastAsia"/>
+        </w:rPr>
+        <w:t>的镜像。等同于命令</w:t>
+      </w:r>
+    </w:p>
+    <w:p>
+      <w:pPr>
+        <w:rPr>
+          <w:rFonts w:asciiTheme="minorEastAsia" w:hAnsiTheme="minorEastAsia" w:hint="eastAsia"/>
+        </w:rPr>
+      </w:pPr>
+      <w:proofErr w:type="spellStart"/>
+      <w:proofErr w:type="gramStart"/>
+      <w:r>
+        <w:rPr>
+          <w:rFonts w:asciiTheme="minorEastAsia" w:hAnsiTheme="minorEastAsia" w:hint="eastAsia"/>
+        </w:rPr>
+        <w:t>docker</w:t>
+      </w:r>
+      <w:proofErr w:type="spellEnd"/>
+      <w:proofErr w:type="gramEnd"/>
+      <w:r>
+        <w:rPr>
+          <w:rFonts w:asciiTheme="minorEastAsia" w:hAnsiTheme="minorEastAsia" w:hint="eastAsia"/>
+        </w:rPr>
+        <w:t xml:space="preserve"> pull registry.hub.docker.com/</w:t>
+      </w:r>
+      <w:r>
+        <w:rPr>
+          <w:rFonts w:asciiTheme="minorEastAsia" w:hAnsiTheme="minorEastAsia"/>
+        </w:rPr>
         <w:t xml:space="preserve"> </w:t>
       </w:r>
       <w:proofErr w:type="spellStart"/>
       <w:r>
         <w:rPr>
           <w:rFonts w:asciiTheme="minorEastAsia" w:hAnsiTheme="minorEastAsia"/>
-          <w:sz w:val="18"/>
-          <w:szCs w:val="18"/>
-        </w:rPr>
+        </w:rPr>
+        <w:t>nginx:high-performance</w:t>
+      </w:r>
+      <w:proofErr w:type="spellEnd"/>
+      <w:r>
+        <w:rPr>
+          <w:rFonts w:asciiTheme="minorEastAsia" w:hAnsiTheme="minorEastAsia" w:hint="eastAsia"/>
+        </w:rPr>
+        <w:t xml:space="preserve"> </w:t>
+      </w:r>
+    </w:p>
+    <w:p>
+      <w:pPr>
+        <w:pStyle w:val="3"/>
+        <w:rPr>
+          <w:rFonts w:hint="eastAsia"/>
+        </w:rPr>
+      </w:pPr>
+      <w:r>
+        <w:rPr>
+          <w:rFonts w:hint="eastAsia"/>
+        </w:rPr>
+        <w:t>2.1.2</w:t>
+      </w:r>
+      <w:r>
+        <w:rPr>
+          <w:rFonts w:hint="eastAsia"/>
+        </w:rPr>
+        <w:t>导入镜像</w:t>
+      </w:r>
+    </w:p>
+    <w:p>
+      <w:pPr>
+        <w:pStyle w:val="a3"/>
+        <w:numPr>
+          <w:ilvl w:val="0"/>
+          <w:numId w:val="3"/>
+        </w:numPr>
+        <w:ind w:firstLineChars="0"/>
+        <w:rPr>
+          <w:rFonts w:hint="eastAsia"/>
+        </w:rPr>
+      </w:pPr>
+      <w:r>
+        <w:rPr>
+          <w:rFonts w:hint="eastAsia"/>
+        </w:rPr>
+        <w:t>从本地文件中导入镜像，执行命令：</w:t>
+      </w:r>
+    </w:p>
+    <w:p>
+      <w:r>
+        <w:t xml:space="preserve">    </w:t>
+      </w:r>
+      <w:proofErr w:type="gramStart"/>
+      <w:r>
+        <w:t>cat</w:t>
+      </w:r>
+      <w:proofErr w:type="gramEnd"/>
+      <w:r>
+        <w:t xml:space="preserve"> </w:t>
+      </w:r>
+      <w:r>
+        <w:t>centos6.4-base.tar</w:t>
+      </w:r>
+      <w:r>
+        <w:t xml:space="preserve"> | </w:t>
+      </w:r>
+      <w:proofErr w:type="spellStart"/>
+      <w:r>
         <w:t>docker</w:t>
       </w:r>
       <w:proofErr w:type="spellEnd"/>
       <w:r>
-        <w:rPr>
-          <w:rFonts w:asciiTheme="minorEastAsia" w:hAnsiTheme="minorEastAsia"/>
-          <w:sz w:val="18"/>
-          <w:szCs w:val="18"/>
-        </w:rPr>
-        <w:t xml:space="preserve"> start</w:t>
-      </w:r>
-    </w:p>
-    <w:p>
-      <w:pPr>
-        <w:rPr>
-          <w:rFonts w:asciiTheme="minorEastAsia" w:hAnsiTheme="minorEastAsia" w:hint="eastAsia"/>
-          <w:sz w:val="18"/>
-          <w:szCs w:val="18"/>
-        </w:rPr>
-      </w:pPr>
-      <w:proofErr w:type="spellStart"/>
-      <w:proofErr w:type="gramStart"/>
-      <w:r>
-        <w:rPr>
-          <w:rFonts w:asciiTheme="minorEastAsia" w:hAnsiTheme="minorEastAsia"/>
-          <w:sz w:val="18"/>
-          <w:szCs w:val="18"/>
-        </w:rPr>
-        <w:t>chkconfig</w:t>
-      </w:r>
-      <w:proofErr w:type="spellEnd"/>
-      <w:proofErr w:type="gramEnd"/>
-      <w:r>
-        <w:rPr>
-          <w:rFonts w:asciiTheme="minorEastAsia" w:hAnsiTheme="minorEastAsia"/>
-          <w:sz w:val="18"/>
-          <w:szCs w:val="18"/>
-        </w:rPr>
+        <w:t xml:space="preserve"> import -</w:t>
+      </w:r>
+      <w:proofErr w:type="spellStart"/>
+      <w:r>
+        <w:t>clark</w:t>
+      </w:r>
+      <w:proofErr w:type="spellEnd"/>
+      <w:r>
+        <w:t>/</w:t>
+      </w:r>
+      <w:proofErr w:type="spellStart"/>
+      <w:r>
+        <w:t>docker:base</w:t>
+      </w:r>
+      <w:proofErr w:type="spellEnd"/>
+    </w:p>
+    <w:p>
+      <w:pPr>
+        <w:pStyle w:val="a3"/>
+        <w:numPr>
+          <w:ilvl w:val="0"/>
+          <w:numId w:val="3"/>
+        </w:numPr>
+        <w:ind w:firstLineChars="0"/>
+        <w:rPr>
+          <w:rFonts w:hint="eastAsia"/>
+        </w:rPr>
+      </w:pPr>
+      <w:r>
+        <w:rPr>
+          <w:rFonts w:hint="eastAsia"/>
+        </w:rPr>
+        <w:t>载入导出的镜像，执行命令：</w:t>
+      </w:r>
+    </w:p>
+    <w:p>
+      <w:pPr>
+        <w:ind w:firstLine="480"/>
+        <w:rPr>
+          <w:rFonts w:hint="eastAsia"/>
+        </w:rPr>
+      </w:pPr>
+      <w:proofErr w:type="spellStart"/>
+      <w:r>
+        <w:t>docker</w:t>
+      </w:r>
+      <w:proofErr w:type="spellEnd"/>
+      <w:r>
+        <w:t xml:space="preserve"> load --input </w:t>
+      </w:r>
+      <w:r>
+        <w:t>centos6.4-base.tar</w:t>
+      </w:r>
+      <w:r>
         <w:t xml:space="preserve"> </w:t>
       </w:r>
-      <w:proofErr w:type="spellStart"/>
-      <w:r>
-        <w:rPr>
-          <w:rFonts w:asciiTheme="minorEastAsia" w:hAnsiTheme="minorEastAsia"/>
-          <w:sz w:val="18"/>
-          <w:szCs w:val="18"/>
-        </w:rPr>
-        <w:t>docker</w:t>
-      </w:r>
-      <w:proofErr w:type="spellEnd"/>
-      <w:r>
-        <w:rPr>
-          <w:rFonts w:asciiTheme="minorEastAsia" w:hAnsiTheme="minorEastAsia"/>
-          <w:sz w:val="18"/>
-          <w:szCs w:val="18"/>
-        </w:rPr>
-        <w:t xml:space="preserve"> on</w:t>
-      </w:r>
-    </w:p>
-    <w:p>
-      <w:pPr>
-        <w:rPr>
-          <w:rFonts w:hint="eastAsia"/>
-        </w:rPr>
-      </w:pPr>
-      <w:r>
-        <w:rPr>
-          <w:rFonts w:hint="eastAsia"/>
-        </w:rPr>
-        <w:t>如果遇到</w:t>
-      </w:r>
-      <w:proofErr w:type="spellStart"/>
-      <w:r>
-        <w:rPr>
-          <w:rFonts w:hint="eastAsia"/>
-        </w:rPr>
-        <w:t>docker</w:t>
-      </w:r>
-      <w:proofErr w:type="spellEnd"/>
-      <w:r>
-        <w:rPr>
-          <w:rFonts w:hint="eastAsia"/>
-        </w:rPr>
-        <w:t xml:space="preserve"> dead but </w:t>
-      </w:r>
-      <w:proofErr w:type="spellStart"/>
-      <w:r>
-        <w:rPr>
-          <w:rFonts w:hint="eastAsia"/>
-        </w:rPr>
-        <w:t>pid</w:t>
-      </w:r>
-      <w:proofErr w:type="spellEnd"/>
-      <w:r>
-        <w:rPr>
-          <w:rFonts w:hint="eastAsia"/>
-        </w:rPr>
-        <w:t xml:space="preserve"> file exists  </w:t>
-      </w:r>
-      <w:proofErr w:type="spellStart"/>
-      <w:r>
-        <w:rPr>
-          <w:rFonts w:hint="eastAsia"/>
-        </w:rPr>
-        <w:t>docker</w:t>
-      </w:r>
-      <w:proofErr w:type="spellEnd"/>
-      <w:r>
-        <w:rPr>
-          <w:rFonts w:hint="eastAsia"/>
-        </w:rPr>
-        <w:t>无法正常启动，可以先删除</w:t>
-      </w:r>
-      <w:proofErr w:type="spellStart"/>
-      <w:r>
-        <w:rPr>
-          <w:rFonts w:hint="eastAsia"/>
-        </w:rPr>
-        <w:t>pid</w:t>
-      </w:r>
-      <w:proofErr w:type="spellEnd"/>
-      <w:r>
-        <w:rPr>
-          <w:rFonts w:hint="eastAsia"/>
-        </w:rPr>
-        <w:t>文件，然后可以执行</w:t>
-      </w:r>
-      <w:proofErr w:type="spellStart"/>
-      <w:r>
-        <w:rPr>
-          <w:rFonts w:hint="eastAsia"/>
-        </w:rPr>
-        <w:t>docker</w:t>
-      </w:r>
-      <w:proofErr w:type="spellEnd"/>
-      <w:r>
-        <w:rPr>
-          <w:rFonts w:hint="eastAsia"/>
-        </w:rPr>
-        <w:t xml:space="preserve"> </w:t>
-      </w:r>
-      <w:r>
-        <w:rPr>
-          <w:rFonts w:hint="eastAsia"/>
-        </w:rPr>
-        <w:t>－</w:t>
-      </w:r>
-      <w:r>
-        <w:rPr>
-          <w:rFonts w:hint="eastAsia"/>
-        </w:rPr>
-        <w:t xml:space="preserve">d </w:t>
-      </w:r>
-      <w:r>
-        <w:rPr>
-          <w:rFonts w:hint="eastAsia"/>
-        </w:rPr>
-        <w:t>在</w:t>
-      </w:r>
-      <w:r>
-        <w:rPr>
-          <w:rFonts w:hint="eastAsia"/>
-        </w:rPr>
-        <w:t>CentOS6.4</w:t>
-      </w:r>
-      <w:r>
-        <w:rPr>
-          <w:rFonts w:hint="eastAsia"/>
-        </w:rPr>
-        <w:t>上会出现如下错误</w:t>
-      </w:r>
-      <w:r>
-        <w:rPr>
-          <w:rFonts w:hint="eastAsia"/>
-        </w:rPr>
-        <w:t xml:space="preserve">
-</w:t>
-      </w:r>
-      <w:proofErr w:type="gramStart"/>
-      <w:r>
-        <w:rPr>
-          <w:rFonts w:hint="eastAsia"/>
-        </w:rPr>
-        <w:t>WARN[</w:t>
-      </w:r>
-      <w:proofErr w:type="gramEnd"/>
-      <w:r>
-        <w:rPr>
-          <w:rFonts w:hint="eastAsia"/>
-        </w:rPr>
-        <w:t xml:space="preserve">0000] You are running </w:t>
-      </w:r>
-      <w:proofErr w:type="spellStart"/>
-      <w:r>
-        <w:rPr>
-          <w:rFonts w:hint="eastAsia"/>
-        </w:rPr>
-        <w:t>linux</w:t>
-      </w:r>
-      <w:proofErr w:type="spellEnd"/>
-      <w:r>
-        <w:rPr>
-          <w:rFonts w:hint="eastAsia"/>
-        </w:rPr>
-        <w:t xml:space="preserve"> kernel version 2.6.32-358.el6.x86_64, which might be unstable running </w:t>
-      </w:r>
-      <w:proofErr w:type="spellStart"/>
-      <w:r>
-        <w:rPr>
-          <w:rFonts w:hint="eastAsia"/>
-        </w:rPr>
-        <w:t>docker</w:t>
-      </w:r>
-      <w:proofErr w:type="spellEnd"/>
-      <w:r>
-        <w:rPr>
-          <w:rFonts w:hint="eastAsia"/>
-        </w:rPr>
-        <w:t xml:space="preserve">. Please upgrade your kernel to 3.8.0. 
-</w:t>
-      </w:r>
-      <w:proofErr w:type="gramStart"/>
-      <w:r>
-        <w:rPr>
-          <w:rFonts w:hint="eastAsia"/>
-        </w:rPr>
-        <w:t>INFO[</w:t>
-      </w:r>
-      <w:proofErr w:type="gramEnd"/>
-      <w:r>
-        <w:rPr>
-          <w:rFonts w:hint="eastAsia"/>
-        </w:rPr>
-        <w:t xml:space="preserve">0000] </w:t>
-      </w:r>
-      <w:r>
-        <w:t xml:space="preserve">+job </w:t>
-      </w:r>
-      <w:proofErr w:type="spellStart"/>
-      <w:r>
-        <w:t>serveapi</w:t>
-      </w:r>
-      <w:proofErr w:type="spellEnd"/>
-      <w:r>
-        <w:t xml:space="preserve">(unix:///var/run/docker.sock)   
-INFO[0000] Listening for HTTP on </w:t>
-      </w:r>
-      <w:proofErr w:type="spellStart"/>
-      <w:r>
-        <w:t>unix</w:t>
-      </w:r>
-      <w:proofErr w:type="spellEnd"/>
-      <w:r>
-        <w:t xml:space="preserve"> (/</w:t>
-      </w:r>
-      <w:proofErr w:type="spellStart"/>
-      <w:r>
-        <w:t>var</w:t>
-      </w:r>
-      <w:proofErr w:type="spellEnd"/>
-      <w:r>
-        <w:t>/run/</w:t>
-      </w:r>
-      <w:proofErr w:type="spellStart"/>
-      <w:r>
-        <w:t>docker.sock</w:t>
-      </w:r>
-      <w:proofErr w:type="spellEnd"/>
-      <w:r>
-        <w:t xml:space="preserve">) 
-</w:t>
-      </w:r>
-      <w:proofErr w:type="spellStart"/>
-      <w:r>
-        <w:t>docker</w:t>
-      </w:r>
-      <w:proofErr w:type="spellEnd"/>
-      <w:r>
-        <w:t xml:space="preserve">: relocation error: </w:t>
-      </w:r>
-      <w:proofErr w:type="spellStart"/>
-      <w:r>
-        <w:t>docker</w:t>
-      </w:r>
-      <w:proofErr w:type="spellEnd"/>
-      <w:r>
-        <w:t xml:space="preserve">: symbol </w:t>
-      </w:r>
-      <w:proofErr w:type="spellStart"/>
-      <w:r>
-        <w:t>dm_task_get_info_with_deferred_remove</w:t>
-      </w:r>
-      <w:proofErr w:type="spellEnd"/>
-      <w:r>
-        <w:t xml:space="preserve">, version Base not defined in file libdevmapper.so.1.02 with link time reference
-</w:t>
-      </w:r>
-    </w:p>
-    <w:p>
-      <w:pPr>
-        <w:rPr>
-          <w:rFonts w:hint="eastAsia"/>
-          <w:sz w:val="18"/>
-          <w:szCs w:val="18"/>
-        </w:rPr>
-      </w:pPr>
-      <w:r>
-        <w:rPr>
-          <w:rFonts w:hint="eastAsia"/>
-        </w:rPr>
-        <w:t>执行命令：</w:t>
-      </w:r>
-      <w:r>
-        <w:rPr>
-          <w:sz w:val="18"/>
-          <w:szCs w:val="18"/>
-        </w:rPr>
-        <w:t>yum update device-mapper</w:t>
-      </w:r>
-      <w:r>
-        <w:rPr>
-          <w:rFonts w:hint="eastAsia"/>
-          <w:sz w:val="18"/>
-          <w:szCs w:val="18"/>
-        </w:rPr>
-        <w:t xml:space="preserve"> </w:t>
-      </w:r>
-      <w:r>
-        <w:rPr>
-          <w:rFonts w:hint="eastAsia"/>
-          <w:sz w:val="18"/>
-          <w:szCs w:val="18"/>
-        </w:rPr>
-        <w:t>重启</w:t>
-      </w:r>
-      <w:proofErr w:type="spellStart"/>
-      <w:r>
-        <w:rPr>
-          <w:rFonts w:hint="eastAsia"/>
-          <w:sz w:val="18"/>
-          <w:szCs w:val="18"/>
-        </w:rPr>
-        <w:t>docker</w:t>
-      </w:r>
-      <w:proofErr w:type="spellEnd"/>
-      <w:r>
-        <w:rPr>
-          <w:rFonts w:hint="eastAsia"/>
-          <w:sz w:val="18"/>
-          <w:szCs w:val="18"/>
-        </w:rPr>
-        <w:t>，搞定。</w:t>
-      </w:r>
-    </w:p>
-    <w:p>
-      <w:pPr>
-        <w:rPr>
-          <w:rFonts w:hint="eastAsia"/>
-          <w:sz w:val="18"/>
-          <w:szCs w:val="18"/>
-        </w:rPr>
-      </w:pPr>
-    </w:p>
-    <w:p>
-      <w:pPr>
-        <w:pStyle w:val="2"/>
-        <w:rPr>
-          <w:rFonts w:hint="eastAsia"/>
-        </w:rPr>
-      </w:pPr>
-      <w:r>
-        <w:rPr>
-          <w:rFonts w:hint="eastAsia"/>
-        </w:rPr>
-        <w:lastRenderedPageBreak/>
-        <w:t>1.2</w:t>
-      </w:r>
-      <w:r>
-        <w:rPr>
-          <w:rFonts w:hint="eastAsia"/>
-        </w:rPr>
-        <w:t>在</w:t>
-      </w:r>
-      <w:r>
-        <w:rPr>
-          <w:rFonts w:hint="eastAsia"/>
-        </w:rPr>
-        <w:t>CentOS7.1</w:t>
-      </w:r>
-      <w:r>
-        <w:rPr>
-          <w:rFonts w:hint="eastAsia"/>
-        </w:rPr>
-        <w:t>上安装</w:t>
-      </w:r>
-      <w:proofErr w:type="spellStart"/>
-      <w:r>
-        <w:rPr>
-          <w:rFonts w:hint="eastAsia"/>
-        </w:rPr>
-        <w:t>Docker</w:t>
-      </w:r>
-      <w:proofErr w:type="spellEnd"/>
-    </w:p>
-    <w:p>
-      <w:pPr>
-        <w:rPr>
-          <w:rFonts w:hint="eastAsia"/>
-        </w:rPr>
-      </w:pPr>
-      <w:r>
-        <w:rPr>
-          <w:rFonts w:hint="eastAsia"/>
-        </w:rPr>
-        <w:t>1:</w:t>
-      </w:r>
-      <w:r>
-        <w:rPr>
-          <w:rFonts w:hint="eastAsia"/>
-        </w:rPr>
-        <w:t>执行命令：</w:t>
-      </w:r>
-    </w:p>
-    <w:p>
-      <w:pPr>
-        <w:rPr>
-          <w:rFonts w:hint="eastAsia"/>
-          <w:sz w:val="18"/>
-          <w:szCs w:val="18"/>
-        </w:rPr>
-      </w:pPr>
-      <w:proofErr w:type="gramStart"/>
-      <w:r>
-        <w:rPr>
-          <w:sz w:val="18"/>
-          <w:szCs w:val="18"/>
-        </w:rPr>
-        <w:t>yum</w:t>
-      </w:r>
-      <w:proofErr w:type="gramEnd"/>
-      <w:r>
-        <w:rPr>
-          <w:sz w:val="18"/>
-          <w:szCs w:val="18"/>
-        </w:rPr>
-        <w:t xml:space="preserve"> install </w:t>
-      </w:r>
-      <w:proofErr w:type="spellStart"/>
-      <w:r>
-        <w:rPr>
-          <w:sz w:val="18"/>
-          <w:szCs w:val="18"/>
-        </w:rPr>
-        <w:t>docker</w:t>
-      </w:r>
-      <w:proofErr w:type="spellEnd"/>
-    </w:p>
-    <w:p>
-      <w:pPr>
-        <w:rPr>
-          <w:rFonts w:hint="eastAsia"/>
-        </w:rPr>
-      </w:pPr>
-    </w:p>
-    <w:p>
-      <w:pPr>
-        <w:rPr>
-          <w:rFonts w:hint="eastAsia"/>
-        </w:rPr>
-      </w:pPr>
-      <w:r>
-        <w:rPr>
-          <w:rFonts w:hint="eastAsia"/>
-        </w:rPr>
-        <w:t>2:</w:t>
-      </w:r>
-      <w:r>
-        <w:rPr>
-          <w:rFonts w:hint="eastAsia"/>
-        </w:rPr>
-        <w:t>启动</w:t>
-      </w:r>
-      <w:proofErr w:type="spellStart"/>
-      <w:r>
-        <w:rPr>
-          <w:rFonts w:hint="eastAsia"/>
-        </w:rPr>
-        <w:t>Docker</w:t>
-      </w:r>
-      <w:proofErr w:type="spellEnd"/>
-    </w:p>
-    <w:p>
-      <w:pPr>
-        <w:rPr>
-          <w:rFonts w:asciiTheme="minorEastAsia" w:hAnsiTheme="minorEastAsia" w:hint="eastAsia"/>
-          <w:sz w:val="18"/>
-          <w:szCs w:val="18"/>
-        </w:rPr>
-      </w:pPr>
-      <w:proofErr w:type="gramStart"/>
-      <w:r>
-        <w:rPr>
-          <w:rFonts w:asciiTheme="minorEastAsia" w:hAnsiTheme="minorEastAsia"/>
-          <w:sz w:val="18"/>
-          <w:szCs w:val="18"/>
-        </w:rPr>
-        <w:t>service</w:t>
-      </w:r>
-      <w:proofErr w:type="gramEnd"/>
-      <w:r>
-        <w:rPr>
-          <w:rFonts w:asciiTheme="minorEastAsia" w:hAnsiTheme="minorEastAsia"/>
-          <w:sz w:val="18"/>
-          <w:szCs w:val="18"/>
-        </w:rPr>
-        <w:t xml:space="preserve"> </w:t>
-      </w:r>
-      <w:proofErr w:type="spellStart"/>
-      <w:r>
-        <w:rPr>
-          <w:rFonts w:asciiTheme="minorEastAsia" w:hAnsiTheme="minorEastAsia"/>
-          <w:sz w:val="18"/>
-          <w:szCs w:val="18"/>
-        </w:rPr>
-        <w:t>docker</w:t>
-      </w:r>
-      <w:proofErr w:type="spellEnd"/>
-      <w:r>
-        <w:rPr>
-          <w:rFonts w:asciiTheme="minorEastAsia" w:hAnsiTheme="minorEastAsia"/>
-          <w:sz w:val="18"/>
-          <w:szCs w:val="18"/>
-        </w:rPr>
-        <w:t xml:space="preserve"> start</w:t>
+      <w:r>
+        <w:rPr>
+          <w:rFonts w:hint="eastAsia"/>
+        </w:rPr>
+        <w:t>或</w:t>
       </w:r>
       <w:bookmarkStart w:id="0" w:name="_GoBack"/>
       <w:bookmarkEnd w:id="0"/>
     </w:p>
     <w:p>
       <w:pPr>
-        <w:rPr>
-          <w:rFonts w:asciiTheme="minorEastAsia" w:hAnsiTheme="minorEastAsia" w:hint="eastAsia"/>
-          <w:sz w:val="18"/>
-          <w:szCs w:val="18"/>
-        </w:rPr>
+        <w:ind w:firstLine="480"/>
       </w:pPr>
       <w:proofErr w:type="spellStart"/>
       <w:proofErr w:type="gramStart"/>
       <w:r>
-        <w:rPr>
-          <w:rFonts w:asciiTheme="minorEastAsia" w:hAnsiTheme="minorEastAsia"/>
-          <w:sz w:val="18"/>
-          <w:szCs w:val="18"/>
-        </w:rPr>
-        <w:t>chkconfig</w:t>
+        <w:t>docker</w:t>
       </w:r>
       <w:proofErr w:type="spellEnd"/>
       <w:proofErr w:type="gramEnd"/>
       <w:r>
-        <w:rPr>
-          <w:rFonts w:asciiTheme="minorEastAsia" w:hAnsiTheme="minorEastAsia"/>
-          <w:sz w:val="18"/>
-          <w:szCs w:val="18"/>
-        </w:rPr>
-        <w:t xml:space="preserve"> </w:t>
-      </w:r>
-      <w:proofErr w:type="spellStart"/>
-      <w:r>
-        <w:rPr>
-          <w:rFonts w:asciiTheme="minorEastAsia" w:hAnsiTheme="minorEastAsia"/>
-          <w:sz w:val="18"/>
-          <w:szCs w:val="18"/>
-        </w:rPr>
+        <w:t xml:space="preserve"> load </w:t>
+      </w:r>
+      <w:r>
+        <w:t xml:space="preserve">&lt; </w:t>
+      </w:r>
+      <w:r>
+        <w:t>centos6.4-base.tar</w:t>
+      </w:r>
+    </w:p>
+    <w:p>
+      <w:pPr>
+        <w:pStyle w:val="3"/>
+        <w:rPr>
+          <w:rFonts w:hint="eastAsia"/>
+        </w:rPr>
+      </w:pPr>
+      <w:r>
+        <w:t>2.1.3</w:t>
+      </w:r>
+      <w:r>
+        <w:rPr>
+          <w:rFonts w:hint="eastAsia"/>
+        </w:rPr>
+        <w:t>管理镜像</w:t>
+      </w:r>
+    </w:p>
+    <w:p>
+      <w:pPr>
+        <w:pStyle w:val="a3"/>
+        <w:numPr>
+          <w:ilvl w:val="0"/>
+          <w:numId w:val="3"/>
+        </w:numPr>
+        <w:ind w:firstLineChars="0"/>
+        <w:rPr>
+          <w:rFonts w:hint="eastAsia"/>
+        </w:rPr>
+      </w:pPr>
+      <w:r>
+        <w:rPr>
+          <w:rFonts w:hint="eastAsia"/>
+        </w:rPr>
+        <w:t>查看镜像信息</w:t>
+      </w:r>
+      <w:r>
+        <w:rPr>
+          <w:rFonts w:hint="eastAsia"/>
+        </w:rPr>
+        <w:t>，执行命令：</w:t>
+      </w:r>
+    </w:p>
+    <w:p>
+      <w:pPr>
+        <w:pStyle w:val="a3"/>
+        <w:ind w:left="480" w:firstLineChars="0" w:firstLine="0"/>
+      </w:pPr>
+      <w:proofErr w:type="spellStart"/>
+      <w:proofErr w:type="gramStart"/>
+      <w:r>
         <w:t>docker</w:t>
       </w:r>
       <w:proofErr w:type="spellEnd"/>
-      <w:r>
-        <w:rPr>
-          <w:rFonts w:asciiTheme="minorEastAsia" w:hAnsiTheme="minorEastAsia"/>
-          <w:sz w:val="18"/>
-          <w:szCs w:val="18"/>
-        </w:rPr>
-        <w:t xml:space="preserve"> on</w:t>
-      </w:r>
-    </w:p>
-    <w:p>
-      <w:pPr>
-        <w:rPr>
-          <w:rFonts w:hint="eastAsia"/>
-          <w:sz w:val="18"/>
-          <w:szCs w:val="18"/>
-        </w:rPr>
-      </w:pPr>
-    </w:p>
-    <w:p>
-      <w:pPr>
-        <w:pStyle w:val="1"/>
-        <w:rPr>
-          <w:rFonts w:hint="eastAsia"/>
-        </w:rPr>
-      </w:pPr>
-      <w:r>
-        <w:rPr>
-          <w:rFonts w:hint="eastAsia"/>
-        </w:rPr>
-        <w:t>（二）</w:t>
-      </w:r>
-      <w:proofErr w:type="spellStart"/>
-      <w:r>
-        <w:rPr>
-          <w:rFonts w:hint="eastAsia"/>
-        </w:rPr>
-        <w:t>Docker</w:t>
-      </w:r>
-      <w:proofErr w:type="spellEnd"/>
-      <w:r>
-        <w:rPr>
-          <w:rFonts w:hint="eastAsia"/>
-        </w:rPr>
-        <w:t>镜像</w:t>
-      </w:r>
-    </w:p>
-    <w:p>
-      <w:pPr>
-        <w:rPr>
-          <w:rFonts w:hint="eastAsia"/>
-        </w:rPr>
-      </w:pPr>
+      <w:proofErr w:type="gramEnd"/>
+      <w:r>
+        <w:t xml:space="preserve"> images</w:t>
+      </w:r>
+    </w:p>
+    <w:p>
+      <w:pPr>
+        <w:pStyle w:val="a3"/>
+        <w:ind w:left="480" w:firstLineChars="0" w:firstLine="0"/>
+      </w:pPr>
+      <w:r>
+        <w:rPr>
+          <w:rFonts w:hint="eastAsia"/>
+          <w:noProof/>
+        </w:rPr>
+        <w:drawing>
+          <wp:inline distT="0" distB="0" distL="0" distR="0" wp14:anchorId="457F8AF3" wp14:editId="1921B8E5">
+            <wp:extent cx="5270500" cy="556895"/>
+            <wp:effectExtent l="0" t="0" r="12700" b="1905"/>
+            <wp:docPr id="1" name="图片 1"/>
+            <wp:cNvGraphicFramePr>
+              <a:graphicFrameLocks xmlns:a="http://schemas.openxmlformats.org/drawingml/2006/main" noChangeAspect="1"/>
+            </wp:cNvGraphicFramePr>
+            <a:graphic xmlns:a="http://schemas.openxmlformats.org/drawingml/2006/main">
+              <a:graphicData uri="http://schemas.openxmlformats.org/drawingml/2006/picture">
+                <pic:pic xmlns:pic="http://schemas.openxmlformats.org/drawingml/2006/picture">
+                  <pic:nvPicPr>
+                    <pic:cNvPr id="0" name="屏幕快照 2015-08-25 下午5.21.50.png"/>
+                    <pic:cNvPicPr/>
+                  </pic:nvPicPr>
+                  <pic:blipFill>
+                    <a:blip r:embed="rId7">
+                      <a:extLst>
+                        <a:ext uri="{28A0092B-C50C-407E-A947-70E740481C1C}">
+                          <a14:useLocalDpi xmlns:a14="http://schemas.microsoft.com/office/drawing/2010/main" val="0"/>
+                        </a:ext>
+                      </a:extLst>
+                    </a:blip>
+                    <a:stretch>
+                      <a:fillRect/>
+                    </a:stretch>
+                  </pic:blipFill>
+                  <pic:spPr>
+                    <a:xfrm>
+                      <a:off x="0" y="0"/>
+                      <a:ext cx="5270500" cy="556895"/>
+                    </a:xfrm>
+                    <a:prstGeom prst="rect">
+                      <a:avLst/>
+                    </a:prstGeom>
+                  </pic:spPr>
+                </pic:pic>
+              </a:graphicData>
+            </a:graphic>
+          </wp:inline>
+        </w:drawing>
+      </w:r>
+    </w:p>
+    <w:p>
+      <w:pPr>
+        <w:pStyle w:val="a3"/>
+        <w:numPr>
+          <w:ilvl w:val="0"/>
+          <w:numId w:val="3"/>
+        </w:numPr>
+        <w:ind w:firstLineChars="0"/>
+        <w:rPr>
+          <w:rFonts w:hint="eastAsia"/>
+        </w:rPr>
+      </w:pPr>
+      <w:r>
+        <w:rPr>
+          <w:rFonts w:hint="eastAsia"/>
+        </w:rPr>
+        <w:t>导出已有的镜像，执行命令：</w:t>
+      </w:r>
+    </w:p>
+    <w:p>
+      <w:pPr>
+        <w:pStyle w:val="a3"/>
+        <w:ind w:left="480" w:firstLineChars="0" w:firstLine="0"/>
+      </w:pPr>
+      <w:proofErr w:type="spellStart"/>
+      <w:proofErr w:type="gramStart"/>
+      <w:r>
+        <w:t>docker</w:t>
+      </w:r>
+      <w:proofErr w:type="spellEnd"/>
+      <w:proofErr w:type="gramEnd"/>
+      <w:r>
+        <w:t xml:space="preserve"> save -o base.tar </w:t>
+      </w:r>
+      <w:proofErr w:type="spellStart"/>
+      <w:r>
+        <w:t>clark</w:t>
+      </w:r>
+      <w:proofErr w:type="spellEnd"/>
+      <w:r>
+        <w:t>/</w:t>
+      </w:r>
+      <w:proofErr w:type="spellStart"/>
+      <w:r>
+        <w:t>docker:web</w:t>
+      </w:r>
+      <w:proofErr w:type="spellEnd"/>
     </w:p>
     <w:sectPr>
       <w:pgSz w:w="11900" w:h="16840"/>
@@ -1305,11 +1711,127 @@
       </w:pPr>
     </w:lvl>
   </w:abstractNum>
+  <w:abstractNum w:abstractNumId="2">
+    <w:nsid w:val="7CF87D93"/>
+    <w:multiLevelType w:val="hybridMultilevel"/>
+    <w:tmpl w:val="CC0457F2"/>
+    <w:lvl w:ilvl="0" w:tplc="04090001">
+      <w:start w:val="1"/>
+      <w:numFmt w:val="bullet"/>
+      <w:lvlText w:val=""/>
+      <w:lvlJc w:val="left"/>
+      <w:pPr>
+        <w:ind w:left="480" w:hanging="480"/>
+      </w:pPr>
+      <w:rPr>
+        <w:rFonts w:ascii="Wingdings" w:hAnsi="Wingdings" w:hint="default"/>
+      </w:rPr>
+    </w:lvl>
+    <w:lvl w:ilvl="1" w:tplc="04090003" w:tentative="1">
+      <w:start w:val="1"/>
+      <w:numFmt w:val="bullet"/>
+      <w:lvlText w:val=""/>
+      <w:lvlJc w:val="left"/>
+      <w:pPr>
+        <w:ind w:left="960" w:hanging="480"/>
+      </w:pPr>
+      <w:rPr>
+        <w:rFonts w:ascii="Wingdings" w:hAnsi="Wingdings" w:hint="default"/>
+      </w:rPr>
+    </w:lvl>
+    <w:lvl w:ilvl="2" w:tplc="04090005" w:tentative="1">
+      <w:start w:val="1"/>
+      <w:numFmt w:val="bullet"/>
+      <w:lvlText w:val=""/>
+      <w:lvlJc w:val="left"/>
+      <w:pPr>
+        <w:ind w:left="1440" w:hanging="480"/>
+      </w:pPr>
+      <w:rPr>
+        <w:rFonts w:ascii="Wingdings" w:hAnsi="Wingdings" w:hint="default"/>
+      </w:rPr>
+    </w:lvl>
+    <w:lvl w:ilvl="3" w:tplc="04090001" w:tentative="1">
+      <w:start w:val="1"/>
+      <w:numFmt w:val="bullet"/>
+      <w:lvlText w:val=""/>
+      <w:lvlJc w:val="left"/>
+      <w:pPr>
+        <w:ind w:left="1920" w:hanging="480"/>
+      </w:pPr>
+      <w:rPr>
+        <w:rFonts w:ascii="Wingdings" w:hAnsi="Wingdings" w:hint="default"/>
+      </w:rPr>
+    </w:lvl>
+    <w:lvl w:ilvl="4" w:tplc="04090003" w:tentative="1">
+      <w:start w:val="1"/>
+      <w:numFmt w:val="bullet"/>
+      <w:lvlText w:val=""/>
+      <w:lvlJc w:val="left"/>
+      <w:pPr>
+        <w:ind w:left="2400" w:hanging="480"/>
+      </w:pPr>
+      <w:rPr>
+        <w:rFonts w:ascii="Wingdings" w:hAnsi="Wingdings" w:hint="default"/>
+      </w:rPr>
+    </w:lvl>
+    <w:lvl w:ilvl="5" w:tplc="04090005" w:tentative="1">
+      <w:start w:val="1"/>
+      <w:numFmt w:val="bullet"/>
+      <w:lvlText w:val=""/>
+      <w:lvlJc w:val="left"/>
+      <w:pPr>
+        <w:ind w:left="2880" w:hanging="480"/>
+      </w:pPr>
+      <w:rPr>
+        <w:rFonts w:ascii="Wingdings" w:hAnsi="Wingdings" w:hint="default"/>
+      </w:rPr>
+    </w:lvl>
+    <w:lvl w:ilvl="6" w:tplc="04090001" w:tentative="1">
+      <w:start w:val="1"/>
+      <w:numFmt w:val="bullet"/>
+      <w:lvlText w:val=""/>
+      <w:lvlJc w:val="left"/>
+      <w:pPr>
+        <w:ind w:left="3360" w:hanging="480"/>
+      </w:pPr>
+      <w:rPr>
+        <w:rFonts w:ascii="Wingdings" w:hAnsi="Wingdings" w:hint="default"/>
+      </w:rPr>
+    </w:lvl>
+    <w:lvl w:ilvl="7" w:tplc="04090003" w:tentative="1">
+      <w:start w:val="1"/>
+      <w:numFmt w:val="bullet"/>
+      <w:lvlText w:val=""/>
+      <w:lvlJc w:val="left"/>
+      <w:pPr>
+        <w:ind w:left="3840" w:hanging="480"/>
+      </w:pPr>
+      <w:rPr>
+        <w:rFonts w:ascii="Wingdings" w:hAnsi="Wingdings" w:hint="default"/>
+      </w:rPr>
+    </w:lvl>
+    <w:lvl w:ilvl="8" w:tplc="04090005" w:tentative="1">
+      <w:start w:val="1"/>
+      <w:numFmt w:val="bullet"/>
+      <w:lvlText w:val=""/>
+      <w:lvlJc w:val="left"/>
+      <w:pPr>
+        <w:ind w:left="4320" w:hanging="480"/>
+      </w:pPr>
+      <w:rPr>
+        <w:rFonts w:ascii="Wingdings" w:hAnsi="Wingdings" w:hint="default"/>
+      </w:rPr>
+    </w:lvl>
+  </w:abstractNum>
   <w:num w:numId="1">
     <w:abstractNumId w:val="0"/>
   </w:num>
   <w:num w:numId="2">
     <w:abstractNumId w:val="1"/>
+  </w:num>
+  <w:num w:numId="3">
+    <w:abstractNumId w:val="2"/>
   </w:num>
 </w:numbering>
 </file>
@@ -1520,6 +2042,28 @@
       <w:szCs w:val="32"/>
     </w:rPr>
   </w:style>
+  <w:style w:type="paragraph" w:styleId="3">
+    <w:name w:val="heading 3"/>
+    <w:basedOn w:val="a"/>
+    <w:next w:val="a"/>
+    <w:link w:val="30"/>
+    <w:uiPriority w:val="9"/>
+    <w:unhideWhenUsed/>
+    <w:qFormat/>
+    <w:rsid w:val="00BC48C9"/>
+    <w:pPr>
+      <w:keepNext/>
+      <w:keepLines/>
+      <w:spacing w:before="260" w:after="260" w:line="416" w:lineRule="auto"/>
+      <w:outlineLvl w:val="2"/>
+    </w:pPr>
+    <w:rPr>
+      <w:b/>
+      <w:bCs/>
+      <w:sz w:val="32"/>
+      <w:szCs w:val="32"/>
+    </w:rPr>
+  </w:style>
   <w:style w:type="character" w:default="1" w:styleId="a0">
     <w:name w:val="Default Paragraph Font"/>
     <w:uiPriority w:val="1"/>
@@ -1616,6 +2160,46 @@
     <w:rPr>
       <w:color w:val="0000FF" w:themeColor="hyperlink"/>
       <w:u w:val="single"/>
+    </w:rPr>
+  </w:style>
+  <w:style w:type="character" w:customStyle="1" w:styleId="30">
+    <w:name w:val="标题 3字符"/>
+    <w:basedOn w:val="a0"/>
+    <w:link w:val="3"/>
+    <w:uiPriority w:val="9"/>
+    <w:rsid w:val="00BC48C9"/>
+    <w:rPr>
+      <w:b/>
+      <w:bCs/>
+      <w:sz w:val="32"/>
+      <w:szCs w:val="32"/>
+    </w:rPr>
+  </w:style>
+  <w:style w:type="paragraph" w:styleId="a7">
+    <w:name w:val="Balloon Text"/>
+    <w:basedOn w:val="a"/>
+    <w:link w:val="a8"/>
+    <w:uiPriority w:val="99"/>
+    <w:semiHidden/>
+    <w:unhideWhenUsed/>
+    <w:rsid w:val="00D93533"/>
+    <w:rPr>
+      <w:rFonts w:ascii="Heiti SC Light" w:eastAsia="Heiti SC Light"/>
+      <w:sz w:val="18"/>
+      <w:szCs w:val="18"/>
+    </w:rPr>
+  </w:style>
+  <w:style w:type="character" w:customStyle="1" w:styleId="a8">
+    <w:name w:val="批注框文本字符"/>
+    <w:basedOn w:val="a0"/>
+    <w:link w:val="a7"/>
+    <w:uiPriority w:val="99"/>
+    <w:semiHidden/>
+    <w:rsid w:val="00D93533"/>
+    <w:rPr>
+      <w:rFonts w:ascii="Heiti SC Light" w:eastAsia="Heiti SC Light"/>
+      <w:sz w:val="18"/>
+      <w:szCs w:val="18"/>
     </w:rPr>
   </w:style>
 </w:styles>
@@ -1827,6 +2411,28 @@
       <w:szCs w:val="32"/>
     </w:rPr>
   </w:style>
+  <w:style w:type="paragraph" w:styleId="3">
+    <w:name w:val="heading 3"/>
+    <w:basedOn w:val="a"/>
+    <w:next w:val="a"/>
+    <w:link w:val="30"/>
+    <w:uiPriority w:val="9"/>
+    <w:unhideWhenUsed/>
+    <w:qFormat/>
+    <w:rsid w:val="00BC48C9"/>
+    <w:pPr>
+      <w:keepNext/>
+      <w:keepLines/>
+      <w:spacing w:before="260" w:after="260" w:line="416" w:lineRule="auto"/>
+      <w:outlineLvl w:val="2"/>
+    </w:pPr>
+    <w:rPr>
+      <w:b/>
+      <w:bCs/>
+      <w:sz w:val="32"/>
+      <w:szCs w:val="32"/>
+    </w:rPr>
+  </w:style>
   <w:style w:type="character" w:default="1" w:styleId="a0">
     <w:name w:val="Default Paragraph Font"/>
     <w:uiPriority w:val="1"/>
@@ -1923,6 +2529,46 @@
     <w:rPr>
       <w:color w:val="0000FF" w:themeColor="hyperlink"/>
       <w:u w:val="single"/>
+    </w:rPr>
+  </w:style>
+  <w:style w:type="character" w:customStyle="1" w:styleId="30">
+    <w:name w:val="标题 3字符"/>
+    <w:basedOn w:val="a0"/>
+    <w:link w:val="3"/>
+    <w:uiPriority w:val="9"/>
+    <w:rsid w:val="00BC48C9"/>
+    <w:rPr>
+      <w:b/>
+      <w:bCs/>
+      <w:sz w:val="32"/>
+      <w:szCs w:val="32"/>
+    </w:rPr>
+  </w:style>
+  <w:style w:type="paragraph" w:styleId="a7">
+    <w:name w:val="Balloon Text"/>
+    <w:basedOn w:val="a"/>
+    <w:link w:val="a8"/>
+    <w:uiPriority w:val="99"/>
+    <w:semiHidden/>
+    <w:unhideWhenUsed/>
+    <w:rsid w:val="00D93533"/>
+    <w:rPr>
+      <w:rFonts w:ascii="Heiti SC Light" w:eastAsia="Heiti SC Light"/>
+      <w:sz w:val="18"/>
+      <w:szCs w:val="18"/>
+    </w:rPr>
+  </w:style>
+  <w:style w:type="character" w:customStyle="1" w:styleId="a8">
+    <w:name w:val="批注框文本字符"/>
+    <w:basedOn w:val="a0"/>
+    <w:link w:val="a7"/>
+    <w:uiPriority w:val="99"/>
+    <w:semiHidden/>
+    <w:rsid w:val="00D93533"/>
+    <w:rPr>
+      <w:rFonts w:ascii="Heiti SC Light" w:eastAsia="Heiti SC Light"/>
+      <w:sz w:val="18"/>
+      <w:szCs w:val="18"/>
     </w:rPr>
   </w:style>
 </w:styles>
